--- a/FormatoBuenoRecopilatorio.docx
+++ b/FormatoBuenoRecopilatorio.docx
@@ -5,21 +5,58 @@
     <w:p>
       <w:pPr>
         <w:pStyle w:val="Ttulo1"/>
-      </w:pPr>
-      <w:r>
+        <w:rPr>
+          <w:lang w:val="en-GB"/>
+        </w:rPr>
+      </w:pPr>
+      <w:bookmarkStart w:id="0" w:name="_Hlk26374273"/>
+      <w:bookmarkEnd w:id="0"/>
+      <w:r>
+        <w:rPr>
+          <w:lang w:val="en-GB"/>
+        </w:rPr>
         <w:t>QA PERFORMANCE</w:t>
       </w:r>
     </w:p>
-    <w:p/>
+    <w:p>
+      <w:pPr>
+        <w:rPr>
+          <w:lang w:val="en-GB"/>
+        </w:rPr>
+      </w:pPr>
+    </w:p>
     <w:p>
       <w:pPr>
         <w:pStyle w:val="Ttulo2"/>
-      </w:pPr>
-      <w:r>
-        <w:t>UTILITY TREE FORMATO TABLA</w:t>
-      </w:r>
-    </w:p>
-    <w:p>
+        <w:rPr>
+          <w:lang w:val="en-GB"/>
+        </w:rPr>
+      </w:pPr>
+      <w:r>
+        <w:rPr>
+          <w:lang w:val="en-GB"/>
+        </w:rPr>
+        <w:t xml:space="preserve">UTILITY TREE </w:t>
+      </w:r>
+      <w:r>
+        <w:rPr>
+          <w:lang w:val="en-GB"/>
+        </w:rPr>
+        <w:t xml:space="preserve">EN </w:t>
+      </w:r>
+      <w:r>
+        <w:rPr>
+          <w:lang w:val="en-GB"/>
+        </w:rPr>
+        <w:t>FORMATO TABLA</w:t>
+      </w:r>
+    </w:p>
+    <w:p>
+      <w:pPr>
+        <w:rPr>
+          <w:lang w:val="en-GB"/>
+        </w:rPr>
+      </w:pPr>
       <w:r>
         <w:rPr>
           <w:noProof/>
@@ -56,7 +93,7 @@
                     <pic:cNvPicPr/>
                   </pic:nvPicPr>
                   <pic:blipFill>
-                    <a:blip r:embed="rId4">
+                    <a:blip r:embed="rId6">
                       <a:extLst>
                         <a:ext uri="{28A0092B-C50C-407E-A947-70E740481C1C}">
                           <a14:useLocalDpi xmlns:a14="http://schemas.microsoft.com/office/drawing/2010/main" val="0"/>
@@ -116,7 +153,7 @@
                     <pic:cNvPicPr/>
                   </pic:nvPicPr>
                   <pic:blipFill>
-                    <a:blip r:embed="rId5">
+                    <a:blip r:embed="rId7">
                       <a:extLst>
                         <a:ext uri="{28A0092B-C50C-407E-A947-70E740481C1C}">
                           <a14:useLocalDpi xmlns:a14="http://schemas.microsoft.com/office/drawing/2010/main" val="0"/>
@@ -190,8 +227,8 @@
         </w:rPr>
         <w:lastRenderedPageBreak/>
         <w:drawing>
-          <wp:inline distT="0" distB="0" distL="0" distR="0" wp14:anchorId="35703D8F" wp14:editId="61B3AE2A">
-            <wp:extent cx="5227773" cy="5486875"/>
+          <wp:inline distT="0" distB="0" distL="0" distR="0" wp14:anchorId="35703D8F" wp14:editId="2093BFE8">
+            <wp:extent cx="5760000" cy="6045481"/>
             <wp:effectExtent l="0" t="0" r="0" b="0"/>
             <wp:docPr id="3" name="Imagen 3"/>
             <wp:cNvGraphicFramePr>
@@ -205,7 +242,7 @@
                     <pic:cNvPicPr/>
                   </pic:nvPicPr>
                   <pic:blipFill>
-                    <a:blip r:embed="rId6">
+                    <a:blip r:embed="rId8">
                       <a:extLst>
                         <a:ext uri="{28A0092B-C50C-407E-A947-70E740481C1C}">
                           <a14:useLocalDpi xmlns:a14="http://schemas.microsoft.com/office/drawing/2010/main" val="0"/>
@@ -219,7 +256,7 @@
                   <pic:spPr>
                     <a:xfrm>
                       <a:off x="0" y="0"/>
-                      <a:ext cx="5227773" cy="5486875"/>
+                      <a:ext cx="5760000" cy="6045481"/>
                     </a:xfrm>
                     <a:prstGeom prst="rect">
                       <a:avLst/>
@@ -242,21 +279,19 @@
           <w:tab w:val="left" w:pos="3067"/>
         </w:tabs>
         <w:rPr>
+          <w:rFonts w:ascii="DengXian" w:eastAsia="DengXian" w:hAnsi="DengXian"/>
           <w:lang w:val="en-GB"/>
         </w:rPr>
       </w:pPr>
       <w:r>
         <w:rPr>
+          <w:rFonts w:ascii="DengXian" w:eastAsia="DengXian" w:hAnsi="DengXian"/>
           <w:lang w:val="en-GB"/>
         </w:rPr>
-        <w:t>RIESGOS Y SENSITIVITY POINTS D</w:t>
-      </w:r>
-      <w:r>
-        <w:rPr>
-          <w:lang w:val="en-GB"/>
-        </w:rPr>
-        <w:t>E CANDIDATA A</w:t>
-      </w:r>
+        <w:t xml:space="preserve">Sensitivity Points: </w:t>
+      </w:r>
+      <w:bookmarkStart w:id="1" w:name="_GoBack"/>
+      <w:bookmarkEnd w:id="1"/>
     </w:p>
     <w:p>
       <w:pPr>
@@ -264,7 +299,7 @@
           <w:tab w:val="left" w:pos="3067"/>
         </w:tabs>
         <w:rPr>
-          <w:lang w:val="en-GB"/>
+          <w:noProof/>
         </w:rPr>
       </w:pPr>
     </w:p>
@@ -283,8 +318,8 @@
         </w:rPr>
         <w:lastRenderedPageBreak/>
         <w:drawing>
-          <wp:inline distT="0" distB="0" distL="0" distR="0" wp14:anchorId="4101E6D0" wp14:editId="0D043507">
-            <wp:extent cx="5227773" cy="5471634"/>
+          <wp:inline distT="0" distB="0" distL="0" distR="0" wp14:anchorId="4101E6D0" wp14:editId="4ADFBD02">
+            <wp:extent cx="5760000" cy="6028688"/>
             <wp:effectExtent l="0" t="0" r="0" b="0"/>
             <wp:docPr id="4" name="Imagen 4"/>
             <wp:cNvGraphicFramePr>
@@ -298,7 +333,7 @@
                     <pic:cNvPicPr/>
                   </pic:nvPicPr>
                   <pic:blipFill>
-                    <a:blip r:embed="rId7">
+                    <a:blip r:embed="rId9">
                       <a:extLst>
                         <a:ext uri="{28A0092B-C50C-407E-A947-70E740481C1C}">
                           <a14:useLocalDpi xmlns:a14="http://schemas.microsoft.com/office/drawing/2010/main" val="0"/>
@@ -312,7 +347,7 @@
                   <pic:spPr>
                     <a:xfrm>
                       <a:off x="0" y="0"/>
-                      <a:ext cx="5227773" cy="5471634"/>
+                      <a:ext cx="5760000" cy="6028688"/>
                     </a:xfrm>
                     <a:prstGeom prst="rect">
                       <a:avLst/>
@@ -337,6 +372,231 @@
         <w:tabs>
           <w:tab w:val="left" w:pos="3067"/>
         </w:tabs>
+      </w:pPr>
+      <w:r>
+        <w:t>RIESGOS Y SENSITIVITY POINTS DE CANDIDATA B</w:t>
+      </w:r>
+    </w:p>
+    <w:p>
+      <w:pPr>
+        <w:tabs>
+          <w:tab w:val="left" w:pos="3067"/>
+        </w:tabs>
+      </w:pPr>
+    </w:p>
+    <w:p>
+      <w:pPr>
+        <w:tabs>
+          <w:tab w:val="left" w:pos="3067"/>
+        </w:tabs>
+      </w:pPr>
+    </w:p>
+    <w:p>
+      <w:pPr>
+        <w:tabs>
+          <w:tab w:val="left" w:pos="3067"/>
+        </w:tabs>
+      </w:pPr>
+      <w:r>
+        <w:t>ELECCIÓN A o B Y</w:t>
+      </w:r>
+      <w:r>
+        <w:t xml:space="preserve"> RAZONES</w:t>
+      </w:r>
+    </w:p>
+    <w:p>
+      <w:pPr>
+        <w:tabs>
+          <w:tab w:val="left" w:pos="3067"/>
+        </w:tabs>
+      </w:pPr>
+    </w:p>
+    <w:p>
+      <w:pPr>
+        <w:tabs>
+          <w:tab w:val="left" w:pos="3067"/>
+        </w:tabs>
+      </w:pPr>
+    </w:p>
+    <w:p>
+      <w:pPr>
+        <w:tabs>
+          <w:tab w:val="left" w:pos="3067"/>
+        </w:tabs>
+      </w:pPr>
+    </w:p>
+    <w:p>
+      <w:pPr>
+        <w:pStyle w:val="Ttulo1"/>
+      </w:pPr>
+      <w:r>
+        <w:lastRenderedPageBreak/>
+        <w:t>QA SECURITY</w:t>
+      </w:r>
+    </w:p>
+    <w:p/>
+    <w:p>
+      <w:pPr>
+        <w:pStyle w:val="Ttulo2"/>
+      </w:pPr>
+      <w:r>
+        <w:t>UTILITY TREE EN FORMATO TABLA</w:t>
+      </w:r>
+    </w:p>
+    <w:p/>
+    <w:p/>
+    <w:p>
+      <w:r>
+        <w:rPr>
+          <w:noProof/>
+        </w:rPr>
+        <w:drawing>
+          <wp:anchor distT="0" distB="0" distL="114300" distR="114300" simplePos="0" relativeHeight="251659264" behindDoc="1" locked="0" layoutInCell="1" allowOverlap="1" wp14:anchorId="5740B529" wp14:editId="6E445633">
+            <wp:simplePos x="0" y="0"/>
+            <wp:positionH relativeFrom="column">
+              <wp:posOffset>3175</wp:posOffset>
+            </wp:positionH>
+            <wp:positionV relativeFrom="paragraph">
+              <wp:posOffset>0</wp:posOffset>
+            </wp:positionV>
+            <wp:extent cx="5760000" cy="4471580"/>
+            <wp:effectExtent l="0" t="0" r="0" b="5715"/>
+            <wp:wrapTight wrapText="bothSides">
+              <wp:wrapPolygon edited="0">
+                <wp:start x="0" y="0"/>
+                <wp:lineTo x="0" y="21536"/>
+                <wp:lineTo x="21505" y="21536"/>
+                <wp:lineTo x="21505" y="0"/>
+                <wp:lineTo x="0" y="0"/>
+              </wp:wrapPolygon>
+            </wp:wrapTight>
+            <wp:docPr id="5" name="Imagen 5"/>
+            <wp:cNvGraphicFramePr>
+              <a:graphicFrameLocks xmlns:a="http://schemas.openxmlformats.org/drawingml/2006/main" noChangeAspect="1"/>
+            </wp:cNvGraphicFramePr>
+            <a:graphic xmlns:a="http://schemas.openxmlformats.org/drawingml/2006/main">
+              <a:graphicData uri="http://schemas.openxmlformats.org/drawingml/2006/picture">
+                <pic:pic xmlns:pic="http://schemas.openxmlformats.org/drawingml/2006/picture">
+                  <pic:nvPicPr>
+                    <pic:cNvPr id="5" name="Security.PNG"/>
+                    <pic:cNvPicPr/>
+                  </pic:nvPicPr>
+                  <pic:blipFill>
+                    <a:blip r:embed="rId10">
+                      <a:extLst>
+                        <a:ext uri="{28A0092B-C50C-407E-A947-70E740481C1C}">
+                          <a14:useLocalDpi xmlns:a14="http://schemas.microsoft.com/office/drawing/2010/main" val="0"/>
+                        </a:ext>
+                      </a:extLst>
+                    </a:blip>
+                    <a:stretch>
+                      <a:fillRect/>
+                    </a:stretch>
+                  </pic:blipFill>
+                  <pic:spPr>
+                    <a:xfrm>
+                      <a:off x="0" y="0"/>
+                      <a:ext cx="5760000" cy="4471580"/>
+                    </a:xfrm>
+                    <a:prstGeom prst="rect">
+                      <a:avLst/>
+                    </a:prstGeom>
+                  </pic:spPr>
+                </pic:pic>
+              </a:graphicData>
+            </a:graphic>
+            <wp14:sizeRelH relativeFrom="margin">
+              <wp14:pctWidth>0</wp14:pctWidth>
+            </wp14:sizeRelH>
+            <wp14:sizeRelV relativeFrom="margin">
+              <wp14:pctHeight>0</wp14:pctHeight>
+            </wp14:sizeRelV>
+          </wp:anchor>
+        </w:drawing>
+      </w:r>
+    </w:p>
+    <w:p/>
+    <w:p>
+      <w:pPr>
+        <w:tabs>
+          <w:tab w:val="left" w:pos="0"/>
+        </w:tabs>
+      </w:pPr>
+      <w:r>
+        <w:t>PRIORIZACIÓN ESCENARIOS</w:t>
+      </w:r>
+    </w:p>
+    <w:p>
+      <w:pPr>
+        <w:tabs>
+          <w:tab w:val="left" w:pos="0"/>
+        </w:tabs>
+      </w:pPr>
+      <w:r>
+        <w:t xml:space="preserve">EXPLICAR QUE CONTEMPLAMOS TODOS LOS ESCENARIOS EN DIFERENTES ARQUITECTURAS </w:t>
+      </w:r>
+    </w:p>
+    <w:p/>
+    <w:p/>
+    <w:p/>
+    <w:p/>
+    <w:p/>
+    <w:p/>
+    <w:p>
+      <w:r>
+        <w:rPr>
+          <w:noProof/>
+        </w:rPr>
+        <w:lastRenderedPageBreak/>
+        <w:drawing>
+          <wp:inline distT="0" distB="0" distL="0" distR="0" wp14:anchorId="11295A91" wp14:editId="05AF4717">
+            <wp:extent cx="5760000" cy="5828266"/>
+            <wp:effectExtent l="0" t="0" r="0" b="1270"/>
+            <wp:docPr id="6" name="Imagen 6"/>
+            <wp:cNvGraphicFramePr>
+              <a:graphicFrameLocks xmlns:a="http://schemas.openxmlformats.org/drawingml/2006/main" noChangeAspect="1"/>
+            </wp:cNvGraphicFramePr>
+            <a:graphic xmlns:a="http://schemas.openxmlformats.org/drawingml/2006/main">
+              <a:graphicData uri="http://schemas.openxmlformats.org/drawingml/2006/picture">
+                <pic:pic xmlns:pic="http://schemas.openxmlformats.org/drawingml/2006/picture">
+                  <pic:nvPicPr>
+                    <pic:cNvPr id="6" name="SecurityCA.PNG"/>
+                    <pic:cNvPicPr/>
+                  </pic:nvPicPr>
+                  <pic:blipFill>
+                    <a:blip r:embed="rId11">
+                      <a:extLst>
+                        <a:ext uri="{28A0092B-C50C-407E-A947-70E740481C1C}">
+                          <a14:useLocalDpi xmlns:a14="http://schemas.microsoft.com/office/drawing/2010/main" val="0"/>
+                        </a:ext>
+                      </a:extLst>
+                    </a:blip>
+                    <a:stretch>
+                      <a:fillRect/>
+                    </a:stretch>
+                  </pic:blipFill>
+                  <pic:spPr>
+                    <a:xfrm>
+                      <a:off x="0" y="0"/>
+                      <a:ext cx="5760000" cy="5828266"/>
+                    </a:xfrm>
+                    <a:prstGeom prst="rect">
+                      <a:avLst/>
+                    </a:prstGeom>
+                  </pic:spPr>
+                </pic:pic>
+              </a:graphicData>
+            </a:graphic>
+          </wp:inline>
+        </w:drawing>
+      </w:r>
+    </w:p>
+    <w:p/>
+    <w:p>
+      <w:pPr>
+        <w:tabs>
+          <w:tab w:val="left" w:pos="3067"/>
+        </w:tabs>
         <w:rPr>
           <w:lang w:val="en-GB"/>
         </w:rPr>
@@ -351,6 +611,406 @@
         <w:rPr>
           <w:lang w:val="en-GB"/>
         </w:rPr>
+        <w:t>E CANDIDATA A</w:t>
+      </w:r>
+    </w:p>
+    <w:p/>
+    <w:p/>
+    <w:p/>
+    <w:p/>
+    <w:p/>
+    <w:p/>
+    <w:p/>
+    <w:p/>
+    <w:p>
+      <w:r>
+        <w:rPr>
+          <w:noProof/>
+        </w:rPr>
+        <w:lastRenderedPageBreak/>
+        <w:drawing>
+          <wp:inline distT="0" distB="0" distL="0" distR="0" wp14:anchorId="68D19B90" wp14:editId="55989A0F">
+            <wp:extent cx="5758815" cy="3759200"/>
+            <wp:effectExtent l="0" t="0" r="0" b="0"/>
+            <wp:docPr id="7" name="Imagen 7"/>
+            <wp:cNvGraphicFramePr>
+              <a:graphicFrameLocks xmlns:a="http://schemas.openxmlformats.org/drawingml/2006/main" noChangeAspect="1"/>
+            </wp:cNvGraphicFramePr>
+            <a:graphic xmlns:a="http://schemas.openxmlformats.org/drawingml/2006/main">
+              <a:graphicData uri="http://schemas.openxmlformats.org/drawingml/2006/picture">
+                <pic:pic xmlns:pic="http://schemas.openxmlformats.org/drawingml/2006/picture">
+                  <pic:nvPicPr>
+                    <pic:cNvPr id="7" name="SecurityCB.PNG"/>
+                    <pic:cNvPicPr/>
+                  </pic:nvPicPr>
+                  <pic:blipFill>
+                    <a:blip r:embed="rId12">
+                      <a:extLst>
+                        <a:ext uri="{28A0092B-C50C-407E-A947-70E740481C1C}">
+                          <a14:useLocalDpi xmlns:a14="http://schemas.microsoft.com/office/drawing/2010/main" val="0"/>
+                        </a:ext>
+                      </a:extLst>
+                    </a:blip>
+                    <a:stretch>
+                      <a:fillRect/>
+                    </a:stretch>
+                  </pic:blipFill>
+                  <pic:spPr>
+                    <a:xfrm>
+                      <a:off x="0" y="0"/>
+                      <a:ext cx="5777842" cy="3771620"/>
+                    </a:xfrm>
+                    <a:prstGeom prst="rect">
+                      <a:avLst/>
+                    </a:prstGeom>
+                  </pic:spPr>
+                </pic:pic>
+              </a:graphicData>
+            </a:graphic>
+          </wp:inline>
+        </w:drawing>
+      </w:r>
+    </w:p>
+    <w:p>
+      <w:r>
+        <w:rPr>
+          <w:noProof/>
+        </w:rPr>
+        <w:drawing>
+          <wp:inline distT="0" distB="0" distL="0" distR="0" wp14:anchorId="27245C72" wp14:editId="783C8509">
+            <wp:extent cx="5760000" cy="4435607"/>
+            <wp:effectExtent l="0" t="0" r="0" b="3175"/>
+            <wp:docPr id="8" name="Imagen 8"/>
+            <wp:cNvGraphicFramePr>
+              <a:graphicFrameLocks xmlns:a="http://schemas.openxmlformats.org/drawingml/2006/main" noChangeAspect="1"/>
+            </wp:cNvGraphicFramePr>
+            <a:graphic xmlns:a="http://schemas.openxmlformats.org/drawingml/2006/main">
+              <a:graphicData uri="http://schemas.openxmlformats.org/drawingml/2006/picture">
+                <pic:pic xmlns:pic="http://schemas.openxmlformats.org/drawingml/2006/picture">
+                  <pic:nvPicPr>
+                    <pic:cNvPr id="8" name="SecurityCB2.PNG"/>
+                    <pic:cNvPicPr/>
+                  </pic:nvPicPr>
+                  <pic:blipFill>
+                    <a:blip r:embed="rId13">
+                      <a:extLst>
+                        <a:ext uri="{28A0092B-C50C-407E-A947-70E740481C1C}">
+                          <a14:useLocalDpi xmlns:a14="http://schemas.microsoft.com/office/drawing/2010/main" val="0"/>
+                        </a:ext>
+                      </a:extLst>
+                    </a:blip>
+                    <a:stretch>
+                      <a:fillRect/>
+                    </a:stretch>
+                  </pic:blipFill>
+                  <pic:spPr>
+                    <a:xfrm>
+                      <a:off x="0" y="0"/>
+                      <a:ext cx="5760000" cy="4435607"/>
+                    </a:xfrm>
+                    <a:prstGeom prst="rect">
+                      <a:avLst/>
+                    </a:prstGeom>
+                  </pic:spPr>
+                </pic:pic>
+              </a:graphicData>
+            </a:graphic>
+          </wp:inline>
+        </w:drawing>
+      </w:r>
+    </w:p>
+    <w:p/>
+    <w:p>
+      <w:pPr>
+        <w:tabs>
+          <w:tab w:val="left" w:pos="3067"/>
+        </w:tabs>
+      </w:pPr>
+      <w:r>
+        <w:t xml:space="preserve">RIESGOS Y SENSITIVITY POINTS DE CANDIDATA </w:t>
+      </w:r>
+      <w:r>
+        <w:t>B</w:t>
+      </w:r>
+    </w:p>
+    <w:p>
+      <w:pPr>
+        <w:tabs>
+          <w:tab w:val="left" w:pos="3067"/>
+        </w:tabs>
+      </w:pPr>
+      <w:r>
+        <w:lastRenderedPageBreak/>
+        <w:t>ELECCIÓN A o B Y</w:t>
+      </w:r>
+      <w:r>
+        <w:t xml:space="preserve"> RAZONES</w:t>
+      </w:r>
+    </w:p>
+    <w:p/>
+    <w:p>
+      <w:pPr>
+        <w:pStyle w:val="Ttulo1"/>
+      </w:pPr>
+      <w:r>
+        <w:t xml:space="preserve">QA </w:t>
+      </w:r>
+      <w:r>
+        <w:t>RELIABILITY</w:t>
+      </w:r>
+    </w:p>
+    <w:p/>
+    <w:p>
+      <w:pPr>
+        <w:pStyle w:val="Ttulo2"/>
+      </w:pPr>
+      <w:r>
+        <w:t>UTILITY TREE EN FORMATO TABLA</w:t>
+      </w:r>
+    </w:p>
+    <w:p/>
+    <w:p>
+      <w:r>
+        <w:rPr>
+          <w:noProof/>
+        </w:rPr>
+        <w:drawing>
+          <wp:inline distT="0" distB="0" distL="0" distR="0" wp14:anchorId="728C195B" wp14:editId="39232B8A">
+            <wp:extent cx="5760000" cy="6375788"/>
+            <wp:effectExtent l="0" t="0" r="0" b="6350"/>
+            <wp:docPr id="9" name="Imagen 9"/>
+            <wp:cNvGraphicFramePr>
+              <a:graphicFrameLocks xmlns:a="http://schemas.openxmlformats.org/drawingml/2006/main" noChangeAspect="1"/>
+            </wp:cNvGraphicFramePr>
+            <a:graphic xmlns:a="http://schemas.openxmlformats.org/drawingml/2006/main">
+              <a:graphicData uri="http://schemas.openxmlformats.org/drawingml/2006/picture">
+                <pic:pic xmlns:pic="http://schemas.openxmlformats.org/drawingml/2006/picture">
+                  <pic:nvPicPr>
+                    <pic:cNvPr id="9" name="Reliability.PNG"/>
+                    <pic:cNvPicPr/>
+                  </pic:nvPicPr>
+                  <pic:blipFill>
+                    <a:blip r:embed="rId14">
+                      <a:extLst>
+                        <a:ext uri="{28A0092B-C50C-407E-A947-70E740481C1C}">
+                          <a14:useLocalDpi xmlns:a14="http://schemas.microsoft.com/office/drawing/2010/main" val="0"/>
+                        </a:ext>
+                      </a:extLst>
+                    </a:blip>
+                    <a:stretch>
+                      <a:fillRect/>
+                    </a:stretch>
+                  </pic:blipFill>
+                  <pic:spPr>
+                    <a:xfrm>
+                      <a:off x="0" y="0"/>
+                      <a:ext cx="5760000" cy="6375788"/>
+                    </a:xfrm>
+                    <a:prstGeom prst="rect">
+                      <a:avLst/>
+                    </a:prstGeom>
+                  </pic:spPr>
+                </pic:pic>
+              </a:graphicData>
+            </a:graphic>
+          </wp:inline>
+        </w:drawing>
+      </w:r>
+    </w:p>
+    <w:p/>
+    <w:p/>
+    <w:p>
+      <w:pPr>
+        <w:tabs>
+          <w:tab w:val="left" w:pos="0"/>
+        </w:tabs>
+      </w:pPr>
+      <w:r>
+        <w:lastRenderedPageBreak/>
+        <w:t>PRIORIZACIÓN ESCENARIOS</w:t>
+      </w:r>
+    </w:p>
+    <w:p>
+      <w:pPr>
+        <w:tabs>
+          <w:tab w:val="left" w:pos="0"/>
+        </w:tabs>
+      </w:pPr>
+      <w:r>
+        <w:t xml:space="preserve">EXPLICAR QUE CONTEMPLAMOS TODOS LOS ESCENARIOS EN DIFERENTES ARQUITECTURAS </w:t>
+      </w:r>
+    </w:p>
+    <w:p/>
+    <w:p>
+      <w:pPr>
+        <w:rPr>
+          <w:noProof/>
+        </w:rPr>
+      </w:pPr>
+      <w:r>
+        <w:rPr>
+          <w:noProof/>
+        </w:rPr>
+        <w:drawing>
+          <wp:inline distT="0" distB="0" distL="0" distR="0" wp14:anchorId="1B3AF727" wp14:editId="6DCA7850">
+            <wp:extent cx="5760000" cy="5534450"/>
+            <wp:effectExtent l="0" t="0" r="0" b="0"/>
+            <wp:docPr id="10" name="Imagen 10"/>
+            <wp:cNvGraphicFramePr>
+              <a:graphicFrameLocks xmlns:a="http://schemas.openxmlformats.org/drawingml/2006/main" noChangeAspect="1"/>
+            </wp:cNvGraphicFramePr>
+            <a:graphic xmlns:a="http://schemas.openxmlformats.org/drawingml/2006/main">
+              <a:graphicData uri="http://schemas.openxmlformats.org/drawingml/2006/picture">
+                <pic:pic xmlns:pic="http://schemas.openxmlformats.org/drawingml/2006/picture">
+                  <pic:nvPicPr>
+                    <pic:cNvPr id="10" name="ReliabilityCA.PNG"/>
+                    <pic:cNvPicPr/>
+                  </pic:nvPicPr>
+                  <pic:blipFill>
+                    <a:blip r:embed="rId15">
+                      <a:extLst>
+                        <a:ext uri="{28A0092B-C50C-407E-A947-70E740481C1C}">
+                          <a14:useLocalDpi xmlns:a14="http://schemas.microsoft.com/office/drawing/2010/main" val="0"/>
+                        </a:ext>
+                      </a:extLst>
+                    </a:blip>
+                    <a:stretch>
+                      <a:fillRect/>
+                    </a:stretch>
+                  </pic:blipFill>
+                  <pic:spPr>
+                    <a:xfrm>
+                      <a:off x="0" y="0"/>
+                      <a:ext cx="5760000" cy="5534450"/>
+                    </a:xfrm>
+                    <a:prstGeom prst="rect">
+                      <a:avLst/>
+                    </a:prstGeom>
+                  </pic:spPr>
+                </pic:pic>
+              </a:graphicData>
+            </a:graphic>
+          </wp:inline>
+        </w:drawing>
+      </w:r>
+    </w:p>
+    <w:p/>
+    <w:p>
+      <w:pPr>
+        <w:rPr>
+          <w:noProof/>
+        </w:rPr>
+      </w:pPr>
+    </w:p>
+    <w:p>
+      <w:pPr>
+        <w:tabs>
+          <w:tab w:val="left" w:pos="3067"/>
+        </w:tabs>
+        <w:rPr>
+          <w:lang w:val="en-GB"/>
+        </w:rPr>
+      </w:pPr>
+      <w:r>
+        <w:rPr>
+          <w:lang w:val="en-GB"/>
+        </w:rPr>
+        <w:t>RIESGOS Y SENSITIVITY POINTS D</w:t>
+      </w:r>
+      <w:r>
+        <w:rPr>
+          <w:lang w:val="en-GB"/>
+        </w:rPr>
+        <w:t>E CANDIDATA A</w:t>
+      </w:r>
+    </w:p>
+    <w:p>
+      <w:pPr>
+        <w:jc w:val="center"/>
+      </w:pPr>
+    </w:p>
+    <w:p>
+      <w:pPr>
+        <w:jc w:val="center"/>
+        <w:rPr>
+          <w:noProof/>
+        </w:rPr>
+      </w:pPr>
+      <w:r>
+        <w:rPr>
+          <w:noProof/>
+        </w:rPr>
+        <w:lastRenderedPageBreak/>
+        <w:drawing>
+          <wp:inline distT="0" distB="0" distL="0" distR="0" wp14:anchorId="678F4A4F" wp14:editId="3F68FA40">
+            <wp:extent cx="5400040" cy="4855210"/>
+            <wp:effectExtent l="0" t="0" r="0" b="2540"/>
+            <wp:docPr id="11" name="Imagen 11"/>
+            <wp:cNvGraphicFramePr>
+              <a:graphicFrameLocks xmlns:a="http://schemas.openxmlformats.org/drawingml/2006/main" noChangeAspect="1"/>
+            </wp:cNvGraphicFramePr>
+            <a:graphic xmlns:a="http://schemas.openxmlformats.org/drawingml/2006/main">
+              <a:graphicData uri="http://schemas.openxmlformats.org/drawingml/2006/picture">
+                <pic:pic xmlns:pic="http://schemas.openxmlformats.org/drawingml/2006/picture">
+                  <pic:nvPicPr>
+                    <pic:cNvPr id="11" name="ReliabilityCB.PNG"/>
+                    <pic:cNvPicPr/>
+                  </pic:nvPicPr>
+                  <pic:blipFill>
+                    <a:blip r:embed="rId16">
+                      <a:extLst>
+                        <a:ext uri="{28A0092B-C50C-407E-A947-70E740481C1C}">
+                          <a14:useLocalDpi xmlns:a14="http://schemas.microsoft.com/office/drawing/2010/main" val="0"/>
+                        </a:ext>
+                      </a:extLst>
+                    </a:blip>
+                    <a:stretch>
+                      <a:fillRect/>
+                    </a:stretch>
+                  </pic:blipFill>
+                  <pic:spPr>
+                    <a:xfrm>
+                      <a:off x="0" y="0"/>
+                      <a:ext cx="5400040" cy="4855210"/>
+                    </a:xfrm>
+                    <a:prstGeom prst="rect">
+                      <a:avLst/>
+                    </a:prstGeom>
+                  </pic:spPr>
+                </pic:pic>
+              </a:graphicData>
+            </a:graphic>
+          </wp:inline>
+        </w:drawing>
+      </w:r>
+    </w:p>
+    <w:p/>
+    <w:p>
+      <w:pPr>
+        <w:rPr>
+          <w:noProof/>
+        </w:rPr>
+      </w:pPr>
+    </w:p>
+    <w:p>
+      <w:pPr>
+        <w:tabs>
+          <w:tab w:val="left" w:pos="3067"/>
+        </w:tabs>
+        <w:rPr>
+          <w:lang w:val="en-GB"/>
+        </w:rPr>
+      </w:pPr>
+      <w:r>
+        <w:rPr>
+          <w:lang w:val="en-GB"/>
+        </w:rPr>
+        <w:t>RIESGOS Y SENSITIVITY POINTS D</w:t>
+      </w:r>
+      <w:r>
+        <w:rPr>
+          <w:lang w:val="en-GB"/>
+        </w:rPr>
         <w:t xml:space="preserve">E CANDIDATA </w:t>
       </w:r>
       <w:r>
@@ -363,28 +1023,15 @@
     <w:p>
       <w:pPr>
         <w:tabs>
+          <w:tab w:val="left" w:pos="893"/>
+        </w:tabs>
+      </w:pPr>
+    </w:p>
+    <w:p>
+      <w:pPr>
+        <w:tabs>
           <w:tab w:val="left" w:pos="3067"/>
         </w:tabs>
-        <w:rPr>
-          <w:lang w:val="en-GB"/>
-        </w:rPr>
-      </w:pPr>
-    </w:p>
-    <w:p>
-      <w:pPr>
-        <w:tabs>
-          <w:tab w:val="left" w:pos="3067"/>
-        </w:tabs>
-        <w:rPr>
-          <w:lang w:val="en-GB"/>
-        </w:rPr>
-      </w:pPr>
-    </w:p>
-    <w:p>
-      <w:pPr>
-        <w:tabs>
-          <w:tab w:val="left" w:pos="3067"/>
-        </w:tabs>
       </w:pPr>
       <w:r>
         <w:t>ELECCIÓN A o B Y</w:t>
@@ -396,54 +1043,10 @@
     <w:p>
       <w:pPr>
         <w:tabs>
-          <w:tab w:val="left" w:pos="3067"/>
-        </w:tabs>
-      </w:pPr>
-    </w:p>
-    <w:p>
-      <w:pPr>
-        <w:tabs>
-          <w:tab w:val="left" w:pos="3067"/>
-        </w:tabs>
-      </w:pPr>
-    </w:p>
-    <w:p>
-      <w:pPr>
-        <w:tabs>
-          <w:tab w:val="left" w:pos="3067"/>
-        </w:tabs>
-      </w:pPr>
-    </w:p>
-    <w:p>
-      <w:pPr>
-        <w:tabs>
-          <w:tab w:val="left" w:pos="3067"/>
-        </w:tabs>
-      </w:pPr>
-    </w:p>
-    <w:p>
-      <w:pPr>
-        <w:tabs>
-          <w:tab w:val="left" w:pos="3067"/>
-        </w:tabs>
-      </w:pPr>
-      <w:r>
-        <w:t>--IGUAL CON SECURITY</w:t>
-      </w:r>
-    </w:p>
-    <w:p>
-      <w:pPr>
-        <w:tabs>
-          <w:tab w:val="left" w:pos="3067"/>
-        </w:tabs>
-      </w:pPr>
-      <w:r>
-        <w:t>--IGUAL CON RELIABILITY</w:t>
-      </w:r>
-      <w:bookmarkStart w:id="0" w:name="_GoBack"/>
-      <w:bookmarkEnd w:id="0"/>
-    </w:p>
-    <w:p/>
+          <w:tab w:val="left" w:pos="893"/>
+        </w:tabs>
+      </w:pPr>
+    </w:p>
     <w:sectPr>
       <w:pgSz w:w="11906" w:h="16838"/>
       <w:pgMar w:top="1417" w:right="1701" w:bottom="1417" w:left="1701" w:header="708" w:footer="708" w:gutter="0"/>
@@ -452,6 +1055,56 @@
     </w:sectPr>
   </w:body>
 </w:document>
+</file>
+
+<file path=word/endnotes.xml><?xml version="1.0" encoding="utf-8"?>
+<w:endnotes xmlns:wpc="http://schemas.microsoft.com/office/word/2010/wordprocessingCanvas" xmlns:cx="http://schemas.microsoft.com/office/drawing/2014/chartex" xmlns:cx1="http://schemas.microsoft.com/office/drawing/2015/9/8/chartex" xmlns:cx2="http://schemas.microsoft.com/office/drawing/2015/10/21/chartex" xmlns:cx3="http://schemas.microsoft.com/office/drawing/2016/5/9/chartex" xmlns:cx4="http://schemas.microsoft.com/office/drawing/2016/5/10/chartex" xmlns:cx5="http://schemas.microsoft.com/office/drawing/2016/5/11/chartex" xmlns:cx6="http://schemas.microsoft.com/office/drawing/2016/5/12/chartex" xmlns:cx7="http://schemas.microsoft.com/office/drawing/2016/5/13/chartex" xmlns:cx8="http://schemas.microsoft.com/office/drawing/2016/5/14/chartex" xmlns:mc="http://schemas.openxmlformats.org/markup-compatibility/2006" xmlns:aink="http://schemas.microsoft.com/office/drawing/2016/ink" xmlns:am3d="http://schemas.microsoft.com/office/drawing/2017/model3d" xmlns:o="urn:schemas-microsoft-com:office:office" xmlns:r="http://schemas.openxmlformats.org/officeDocument/2006/relationships" xmlns:m="http://schemas.openxmlformats.org/officeDocument/2006/math" xmlns:v="urn:schemas-microsoft-com:vml" xmlns:wp14="http://schemas.microsoft.com/office/word/2010/wordprocessingDrawing" xmlns:wp="http://schemas.openxmlformats.org/drawingml/2006/wordprocessingDrawing" xmlns:w10="urn:schemas-microsoft-com:office:word" xmlns:w="http://schemas.openxmlformats.org/wordprocessingml/2006/main" xmlns:w14="http://schemas.microsoft.com/office/word/2010/wordml" xmlns:w15="http://schemas.microsoft.com/office/word/2012/wordml" xmlns:w16cid="http://schemas.microsoft.com/office/word/2016/wordml/cid" xmlns:w16se="http://schemas.microsoft.com/office/word/2015/wordml/symex" xmlns:wpg="http://schemas.microsoft.com/office/word/2010/wordprocessingGroup" xmlns:wpi="http://schemas.microsoft.com/office/word/2010/wordprocessingInk" xmlns:wne="http://schemas.microsoft.com/office/word/2006/wordml" xmlns:wps="http://schemas.microsoft.com/office/word/2010/wordprocessingShape" mc:Ignorable="w14 w15 w16se w16cid wp14">
+  <w:endnote w:type="separator" w:id="-1">
+    <w:p>
+      <w:pPr>
+        <w:spacing w:after="0" w:line="240" w:lineRule="auto"/>
+      </w:pPr>
+      <w:r>
+        <w:separator/>
+      </w:r>
+    </w:p>
+  </w:endnote>
+  <w:endnote w:type="continuationSeparator" w:id="0">
+    <w:p>
+      <w:pPr>
+        <w:spacing w:after="0" w:line="240" w:lineRule="auto"/>
+      </w:pPr>
+      <w:r>
+        <w:continuationSeparator/>
+      </w:r>
+    </w:p>
+  </w:endnote>
+</w:endnotes>
+</file>
+
+<file path=word/footnotes.xml><?xml version="1.0" encoding="utf-8"?>
+<w:footnotes xmlns:wpc="http://schemas.microsoft.com/office/word/2010/wordprocessingCanvas" xmlns:cx="http://schemas.microsoft.com/office/drawing/2014/chartex" xmlns:cx1="http://schemas.microsoft.com/office/drawing/2015/9/8/chartex" xmlns:cx2="http://schemas.microsoft.com/office/drawing/2015/10/21/chartex" xmlns:cx3="http://schemas.microsoft.com/office/drawing/2016/5/9/chartex" xmlns:cx4="http://schemas.microsoft.com/office/drawing/2016/5/10/chartex" xmlns:cx5="http://schemas.microsoft.com/office/drawing/2016/5/11/chartex" xmlns:cx6="http://schemas.microsoft.com/office/drawing/2016/5/12/chartex" xmlns:cx7="http://schemas.microsoft.com/office/drawing/2016/5/13/chartex" xmlns:cx8="http://schemas.microsoft.com/office/drawing/2016/5/14/chartex" xmlns:mc="http://schemas.openxmlformats.org/markup-compatibility/2006" xmlns:aink="http://schemas.microsoft.com/office/drawing/2016/ink" xmlns:am3d="http://schemas.microsoft.com/office/drawing/2017/model3d" xmlns:o="urn:schemas-microsoft-com:office:office" xmlns:r="http://schemas.openxmlformats.org/officeDocument/2006/relationships" xmlns:m="http://schemas.openxmlformats.org/officeDocument/2006/math" xmlns:v="urn:schemas-microsoft-com:vml" xmlns:wp14="http://schemas.microsoft.com/office/word/2010/wordprocessingDrawing" xmlns:wp="http://schemas.openxmlformats.org/drawingml/2006/wordprocessingDrawing" xmlns:w10="urn:schemas-microsoft-com:office:word" xmlns:w="http://schemas.openxmlformats.org/wordprocessingml/2006/main" xmlns:w14="http://schemas.microsoft.com/office/word/2010/wordml" xmlns:w15="http://schemas.microsoft.com/office/word/2012/wordml" xmlns:w16cid="http://schemas.microsoft.com/office/word/2016/wordml/cid" xmlns:w16se="http://schemas.microsoft.com/office/word/2015/wordml/symex" xmlns:wpg="http://schemas.microsoft.com/office/word/2010/wordprocessingGroup" xmlns:wpi="http://schemas.microsoft.com/office/word/2010/wordprocessingInk" xmlns:wne="http://schemas.microsoft.com/office/word/2006/wordml" xmlns:wps="http://schemas.microsoft.com/office/word/2010/wordprocessingShape" mc:Ignorable="w14 w15 w16se w16cid wp14">
+  <w:footnote w:type="separator" w:id="-1">
+    <w:p>
+      <w:pPr>
+        <w:spacing w:after="0" w:line="240" w:lineRule="auto"/>
+      </w:pPr>
+      <w:r>
+        <w:separator/>
+      </w:r>
+    </w:p>
+  </w:footnote>
+  <w:footnote w:type="continuationSeparator" w:id="0">
+    <w:p>
+      <w:pPr>
+        <w:spacing w:after="0" w:line="240" w:lineRule="auto"/>
+      </w:pPr>
+      <w:r>
+        <w:continuationSeparator/>
+      </w:r>
+    </w:p>
+  </w:footnote>
+</w:footnotes>
 </file>
 
 <file path=word/styles.xml><?xml version="1.0" encoding="utf-8"?>
@@ -949,6 +1602,50 @@
       <w:szCs w:val="26"/>
     </w:rPr>
   </w:style>
+  <w:style w:type="paragraph" w:styleId="Encabezado">
+    <w:name w:val="header"/>
+    <w:basedOn w:val="Normal"/>
+    <w:link w:val="EncabezadoCar"/>
+    <w:uiPriority w:val="99"/>
+    <w:unhideWhenUsed/>
+    <w:rsid w:val="00A869F5"/>
+    <w:pPr>
+      <w:tabs>
+        <w:tab w:val="center" w:pos="4252"/>
+        <w:tab w:val="right" w:pos="8504"/>
+      </w:tabs>
+      <w:spacing w:after="0" w:line="240" w:lineRule="auto"/>
+    </w:pPr>
+  </w:style>
+  <w:style w:type="character" w:customStyle="1" w:styleId="EncabezadoCar">
+    <w:name w:val="Encabezado Car"/>
+    <w:basedOn w:val="Fuentedeprrafopredeter"/>
+    <w:link w:val="Encabezado"/>
+    <w:uiPriority w:val="99"/>
+    <w:rsid w:val="00A869F5"/>
+  </w:style>
+  <w:style w:type="paragraph" w:styleId="Piedepgina">
+    <w:name w:val="footer"/>
+    <w:basedOn w:val="Normal"/>
+    <w:link w:val="PiedepginaCar"/>
+    <w:uiPriority w:val="99"/>
+    <w:unhideWhenUsed/>
+    <w:rsid w:val="00A869F5"/>
+    <w:pPr>
+      <w:tabs>
+        <w:tab w:val="center" w:pos="4252"/>
+        <w:tab w:val="right" w:pos="8504"/>
+      </w:tabs>
+      <w:spacing w:after="0" w:line="240" w:lineRule="auto"/>
+    </w:pPr>
+  </w:style>
+  <w:style w:type="character" w:customStyle="1" w:styleId="PiedepginaCar">
+    <w:name w:val="Pie de página Car"/>
+    <w:basedOn w:val="Fuentedeprrafopredeter"/>
+    <w:link w:val="Piedepgina"/>
+    <w:uiPriority w:val="99"/>
+    <w:rsid w:val="00A869F5"/>
+  </w:style>
 </w:styles>
 </file>
 

--- a/FormatoBuenoRecopilatorio.docx
+++ b/FormatoBuenoRecopilatorio.docx
@@ -24,6 +24,8 @@
           <w:lang w:val="en-GB"/>
         </w:rPr>
       </w:pPr>
+      <w:bookmarkStart w:id="1" w:name="_GoBack"/>
+      <w:bookmarkEnd w:id="1"/>
     </w:p>
     <w:p>
       <w:pPr>
@@ -93,7 +95,7 @@
                     <pic:cNvPicPr/>
                   </pic:nvPicPr>
                   <pic:blipFill>
-                    <a:blip r:embed="rId6">
+                    <a:blip r:embed="rId7">
                       <a:extLst>
                         <a:ext uri="{28A0092B-C50C-407E-A947-70E740481C1C}">
                           <a14:useLocalDpi xmlns:a14="http://schemas.microsoft.com/office/drawing/2010/main" val="0"/>
@@ -153,7 +155,7 @@
                     <pic:cNvPicPr/>
                   </pic:nvPicPr>
                   <pic:blipFill>
-                    <a:blip r:embed="rId7">
+                    <a:blip r:embed="rId8">
                       <a:extLst>
                         <a:ext uri="{28A0092B-C50C-407E-A947-70E740481C1C}">
                           <a14:useLocalDpi xmlns:a14="http://schemas.microsoft.com/office/drawing/2010/main" val="0"/>
@@ -242,7 +244,7 @@
                     <pic:cNvPicPr/>
                   </pic:nvPicPr>
                   <pic:blipFill>
-                    <a:blip r:embed="rId8">
+                    <a:blip r:embed="rId9">
                       <a:extLst>
                         <a:ext uri="{28A0092B-C50C-407E-A947-70E740481C1C}">
                           <a14:useLocalDpi xmlns:a14="http://schemas.microsoft.com/office/drawing/2010/main" val="0"/>
@@ -272,7 +274,6 @@
         <w:tab/>
       </w:r>
     </w:p>
-    <w:p/>
     <w:p>
       <w:pPr>
         <w:tabs>
@@ -280,28 +281,127 @@
         </w:tabs>
         <w:rPr>
           <w:rFonts w:ascii="DengXian" w:eastAsia="DengXian" w:hAnsi="DengXian"/>
-          <w:lang w:val="en-GB"/>
-        </w:rPr>
-      </w:pPr>
-      <w:r>
-        <w:rPr>
-          <w:rFonts w:ascii="DengXian" w:eastAsia="DengXian" w:hAnsi="DengXian"/>
-          <w:lang w:val="en-GB"/>
+        </w:rPr>
+      </w:pPr>
+      <w:r>
+        <w:rPr>
+          <w:rFonts w:ascii="DengXian" w:eastAsia="DengXian" w:hAnsi="DengXian"/>
         </w:rPr>
         <w:t xml:space="preserve">Sensitivity Points: </w:t>
       </w:r>
-      <w:bookmarkStart w:id="1" w:name="_GoBack"/>
-      <w:bookmarkEnd w:id="1"/>
-    </w:p>
-    <w:p>
-      <w:pPr>
+    </w:p>
+    <w:p>
+      <w:pPr>
+        <w:pStyle w:val="Prrafodelista"/>
+        <w:numPr>
+          <w:ilvl w:val="0"/>
+          <w:numId w:val="1"/>
+        </w:numPr>
         <w:tabs>
           <w:tab w:val="left" w:pos="3067"/>
         </w:tabs>
         <w:rPr>
-          <w:noProof/>
-        </w:rPr>
-      </w:pPr>
+          <w:rFonts w:ascii="DengXian" w:eastAsia="DengXian" w:hAnsi="DengXian"/>
+        </w:rPr>
+      </w:pPr>
+      <w:r>
+        <w:rPr>
+          <w:rFonts w:ascii="DengXian" w:eastAsia="DengXian" w:hAnsi="DengXian"/>
+        </w:rPr>
+        <w:t xml:space="preserve">Representar la separación entre servidor y aplicación. </w:t>
+      </w:r>
+    </w:p>
+    <w:p>
+      <w:pPr>
+        <w:pStyle w:val="Prrafodelista"/>
+        <w:numPr>
+          <w:ilvl w:val="0"/>
+          <w:numId w:val="1"/>
+        </w:numPr>
+        <w:tabs>
+          <w:tab w:val="left" w:pos="3067"/>
+        </w:tabs>
+        <w:rPr>
+          <w:rFonts w:ascii="DengXian" w:eastAsia="DengXian" w:hAnsi="DengXian"/>
+        </w:rPr>
+      </w:pPr>
+      <w:r>
+        <w:rPr>
+          <w:rFonts w:ascii="DengXian" w:eastAsia="DengXian" w:hAnsi="DengXian"/>
+        </w:rPr>
+        <w:t>Reorganizar la comunicación entre subsistemas, ya que algunos dependerán de la aplicación y otros del servidor.</w:t>
+      </w:r>
+    </w:p>
+    <w:p>
+      <w:pPr>
+        <w:tabs>
+          <w:tab w:val="left" w:pos="3067"/>
+        </w:tabs>
+        <w:rPr>
+          <w:rFonts w:ascii="DengXian" w:eastAsia="DengXian" w:hAnsi="DengXian"/>
+          <w:noProof/>
+        </w:rPr>
+      </w:pPr>
+      <w:r>
+        <w:rPr>
+          <w:rFonts w:ascii="DengXian" w:eastAsia="DengXian" w:hAnsi="DengXian"/>
+          <w:noProof/>
+        </w:rPr>
+        <w:t>Riesgos</w:t>
+      </w:r>
+      <w:r>
+        <w:rPr>
+          <w:rFonts w:ascii="DengXian" w:eastAsia="DengXian" w:hAnsi="DengXian"/>
+          <w:noProof/>
+        </w:rPr>
+        <w:t>:</w:t>
+      </w:r>
+    </w:p>
+    <w:p>
+      <w:pPr>
+        <w:pStyle w:val="Prrafodelista"/>
+        <w:numPr>
+          <w:ilvl w:val="0"/>
+          <w:numId w:val="2"/>
+        </w:numPr>
+        <w:tabs>
+          <w:tab w:val="left" w:pos="3067"/>
+        </w:tabs>
+        <w:rPr>
+          <w:rFonts w:ascii="DengXian" w:eastAsia="DengXian" w:hAnsi="DengXian"/>
+          <w:noProof/>
+        </w:rPr>
+      </w:pPr>
+      <w:r>
+        <w:rPr>
+          <w:rFonts w:ascii="DengXian" w:eastAsia="DengXian" w:hAnsi="DengXian"/>
+          <w:noProof/>
+        </w:rPr>
+        <w:t>Se van ejecutar algoritmos que requieren altos recursos, y se está planteando hacerlo sobre teléfonos móviles, pudiendo hacerlo sobre otro tipo de equipos más potentes.</w:t>
+      </w:r>
+    </w:p>
+    <w:p>
+      <w:pPr>
+        <w:pStyle w:val="Prrafodelista"/>
+        <w:numPr>
+          <w:ilvl w:val="0"/>
+          <w:numId w:val="2"/>
+        </w:numPr>
+        <w:tabs>
+          <w:tab w:val="left" w:pos="3067"/>
+        </w:tabs>
+        <w:rPr>
+          <w:rFonts w:ascii="DengXian" w:eastAsia="DengXian" w:hAnsi="DengXian"/>
+          <w:noProof/>
+        </w:rPr>
+      </w:pPr>
+      <w:r>
+        <w:rPr>
+          <w:rFonts w:ascii="DengXian" w:eastAsia="DengXian" w:hAnsi="DengXian"/>
+          <w:noProof/>
+        </w:rPr>
+        <w:t>La información esta menos centralizada, ya que hay subsistemas que no se comunican con el servidor.</w:t>
+      </w:r>
     </w:p>
     <w:p>
       <w:pPr>
@@ -333,7 +433,7 @@
                     <pic:cNvPicPr/>
                   </pic:nvPicPr>
                   <pic:blipFill>
-                    <a:blip r:embed="rId9">
+                    <a:blip r:embed="rId10">
                       <a:extLst>
                         <a:ext uri="{28A0092B-C50C-407E-A947-70E740481C1C}">
                           <a14:useLocalDpi xmlns:a14="http://schemas.microsoft.com/office/drawing/2010/main" val="0"/>
@@ -362,34 +462,101 @@
     </w:p>
     <w:p>
       <w:pPr>
-        <w:rPr>
-          <w:noProof/>
-        </w:rPr>
-      </w:pPr>
-    </w:p>
-    <w:p>
-      <w:pPr>
         <w:tabs>
           <w:tab w:val="left" w:pos="3067"/>
         </w:tabs>
-      </w:pPr>
-      <w:r>
-        <w:t>RIESGOS Y SENSITIVITY POINTS DE CANDIDATA B</w:t>
-      </w:r>
-    </w:p>
-    <w:p>
-      <w:pPr>
+        <w:rPr>
+          <w:rFonts w:ascii="DengXian" w:eastAsia="DengXian" w:hAnsi="DengXian"/>
+        </w:rPr>
+      </w:pPr>
+      <w:r>
+        <w:rPr>
+          <w:rFonts w:ascii="DengXian" w:eastAsia="DengXian" w:hAnsi="DengXian"/>
+        </w:rPr>
+        <w:t xml:space="preserve">Sensitivity Points: </w:t>
+      </w:r>
+    </w:p>
+    <w:p>
+      <w:pPr>
+        <w:pStyle w:val="Prrafodelista"/>
+        <w:numPr>
+          <w:ilvl w:val="0"/>
+          <w:numId w:val="3"/>
+        </w:numPr>
         <w:tabs>
           <w:tab w:val="left" w:pos="3067"/>
         </w:tabs>
-      </w:pPr>
+        <w:rPr>
+          <w:rFonts w:ascii="DengXian" w:eastAsia="DengXian" w:hAnsi="DengXian"/>
+        </w:rPr>
+      </w:pPr>
+      <w:r>
+        <w:rPr>
+          <w:rFonts w:ascii="DengXian" w:eastAsia="DengXian" w:hAnsi="DengXian"/>
+        </w:rPr>
+        <w:t>Representar que subsistemas se comunican con el ordenador de cálculo de rutas, que subsistemas se comunican con el servidor y que subsistemas se comunican con la aplicación.</w:t>
+      </w:r>
     </w:p>
     <w:p>
       <w:pPr>
         <w:tabs>
           <w:tab w:val="left" w:pos="3067"/>
         </w:tabs>
-      </w:pPr>
+        <w:rPr>
+          <w:rFonts w:ascii="DengXian" w:eastAsia="DengXian" w:hAnsi="DengXian"/>
+          <w:noProof/>
+        </w:rPr>
+      </w:pPr>
+      <w:r>
+        <w:rPr>
+          <w:rFonts w:ascii="DengXian" w:eastAsia="DengXian" w:hAnsi="DengXian"/>
+          <w:noProof/>
+        </w:rPr>
+        <w:t>Riesgos</w:t>
+      </w:r>
+      <w:r>
+        <w:rPr>
+          <w:rFonts w:ascii="DengXian" w:eastAsia="DengXian" w:hAnsi="DengXian"/>
+          <w:noProof/>
+        </w:rPr>
+        <w:t>:</w:t>
+      </w:r>
+    </w:p>
+    <w:p>
+      <w:pPr>
+        <w:pStyle w:val="Prrafodelista"/>
+        <w:numPr>
+          <w:ilvl w:val="0"/>
+          <w:numId w:val="3"/>
+        </w:numPr>
+        <w:rPr>
+          <w:rFonts w:ascii="DengXian" w:eastAsia="DengXian" w:hAnsi="DengXian"/>
+        </w:rPr>
+      </w:pPr>
+      <w:r>
+        <w:rPr>
+          <w:rFonts w:ascii="DengXian" w:eastAsia="DengXian" w:hAnsi="DengXian"/>
+        </w:rPr>
+        <w:t>La información está más centralizada en el servidor por lo que es más peligroso a la hora de que falle.</w:t>
+      </w:r>
+    </w:p>
+    <w:p>
+      <w:pPr>
+        <w:pStyle w:val="Prrafodelista"/>
+        <w:numPr>
+          <w:ilvl w:val="0"/>
+          <w:numId w:val="3"/>
+        </w:numPr>
+        <w:rPr>
+          <w:rFonts w:ascii="DengXian" w:eastAsia="DengXian" w:hAnsi="DengXian"/>
+        </w:rPr>
+      </w:pPr>
+      <w:r>
+        <w:rPr>
+          <w:rFonts w:ascii="DengXian" w:eastAsia="DengXian" w:hAnsi="DengXian"/>
+        </w:rPr>
+        <w:t>La arquitectura es más dependiente de la comunicación con el servidor, ya que la aplicación no hace ningún tipo de cálculo, solo muestra la información que recibe del servidor.</w:t>
+      </w:r>
     </w:p>
     <w:p>
       <w:pPr>
@@ -397,7 +564,15 @@
           <w:tab w:val="left" w:pos="3067"/>
         </w:tabs>
       </w:pPr>
-      <w:r>
+    </w:p>
+    <w:p>
+      <w:pPr>
+        <w:tabs>
+          <w:tab w:val="left" w:pos="3067"/>
+        </w:tabs>
+      </w:pPr>
+      <w:r>
+        <w:lastRenderedPageBreak/>
         <w:t>ELECCIÓN A o B Y</w:t>
       </w:r>
       <w:r>
@@ -430,7 +605,6 @@
         <w:pStyle w:val="Ttulo1"/>
       </w:pPr>
       <w:r>
-        <w:lastRenderedPageBreak/>
         <w:t>QA SECURITY</w:t>
       </w:r>
     </w:p>
@@ -482,7 +656,7 @@
                     <pic:cNvPicPr/>
                   </pic:nvPicPr>
                   <pic:blipFill>
-                    <a:blip r:embed="rId10">
+                    <a:blip r:embed="rId11">
                       <a:extLst>
                         <a:ext uri="{28A0092B-C50C-407E-A947-70E740481C1C}">
                           <a14:useLocalDpi xmlns:a14="http://schemas.microsoft.com/office/drawing/2010/main" val="0"/>
@@ -547,7 +721,6 @@
         <w:rPr>
           <w:noProof/>
         </w:rPr>
-        <w:lastRenderedPageBreak/>
         <w:drawing>
           <wp:inline distT="0" distB="0" distL="0" distR="0" wp14:anchorId="11295A91" wp14:editId="05AF4717">
             <wp:extent cx="5760000" cy="5828266"/>
@@ -564,7 +737,7 @@
                     <pic:cNvPicPr/>
                   </pic:nvPicPr>
                   <pic:blipFill>
-                    <a:blip r:embed="rId11">
+                    <a:blip r:embed="rId12">
                       <a:extLst>
                         <a:ext uri="{28A0092B-C50C-407E-A947-70E740481C1C}">
                           <a14:useLocalDpi xmlns:a14="http://schemas.microsoft.com/office/drawing/2010/main" val="0"/>
@@ -591,36 +764,101 @@
         </w:drawing>
       </w:r>
     </w:p>
-    <w:p/>
     <w:p>
       <w:pPr>
         <w:tabs>
           <w:tab w:val="left" w:pos="3067"/>
         </w:tabs>
         <w:rPr>
-          <w:lang w:val="en-GB"/>
-        </w:rPr>
-      </w:pPr>
-      <w:r>
-        <w:rPr>
-          <w:lang w:val="en-GB"/>
-        </w:rPr>
-        <w:t>RIESGOS Y SENSITIVITY POINTS D</w:t>
-      </w:r>
-      <w:r>
-        <w:rPr>
-          <w:lang w:val="en-GB"/>
-        </w:rPr>
-        <w:t>E CANDIDATA A</w:t>
-      </w:r>
-    </w:p>
-    <w:p/>
-    <w:p/>
-    <w:p/>
-    <w:p/>
-    <w:p/>
-    <w:p/>
-    <w:p/>
+          <w:rFonts w:ascii="DengXian" w:eastAsia="DengXian" w:hAnsi="DengXian"/>
+        </w:rPr>
+      </w:pPr>
+      <w:r>
+        <w:rPr>
+          <w:rFonts w:ascii="DengXian" w:eastAsia="DengXian" w:hAnsi="DengXian"/>
+        </w:rPr>
+        <w:t xml:space="preserve">Sensitivity Points: </w:t>
+      </w:r>
+    </w:p>
+    <w:p>
+      <w:pPr>
+        <w:pStyle w:val="Prrafodelista"/>
+        <w:numPr>
+          <w:ilvl w:val="0"/>
+          <w:numId w:val="4"/>
+        </w:numPr>
+        <w:tabs>
+          <w:tab w:val="left" w:pos="3067"/>
+        </w:tabs>
+        <w:rPr>
+          <w:rFonts w:ascii="DengXian" w:eastAsia="DengXian" w:hAnsi="DengXian"/>
+        </w:rPr>
+      </w:pPr>
+      <w:r>
+        <w:rPr>
+          <w:rFonts w:ascii="DengXian" w:eastAsia="DengXian" w:hAnsi="DengXian"/>
+        </w:rPr>
+        <w:t>Hay que modelar una segunda base de datos.</w:t>
+      </w:r>
+    </w:p>
+    <w:p>
+      <w:pPr>
+        <w:tabs>
+          <w:tab w:val="left" w:pos="3067"/>
+        </w:tabs>
+        <w:rPr>
+          <w:rFonts w:ascii="DengXian" w:eastAsia="DengXian" w:hAnsi="DengXian"/>
+          <w:noProof/>
+        </w:rPr>
+      </w:pPr>
+      <w:r>
+        <w:rPr>
+          <w:rFonts w:ascii="DengXian" w:eastAsia="DengXian" w:hAnsi="DengXian"/>
+          <w:noProof/>
+        </w:rPr>
+        <w:t>Riesgos</w:t>
+      </w:r>
+      <w:r>
+        <w:rPr>
+          <w:rFonts w:ascii="DengXian" w:eastAsia="DengXian" w:hAnsi="DengXian"/>
+          <w:noProof/>
+        </w:rPr>
+        <w:t>:</w:t>
+      </w:r>
+    </w:p>
+    <w:p>
+      <w:pPr>
+        <w:pStyle w:val="Prrafodelista"/>
+        <w:numPr>
+          <w:ilvl w:val="0"/>
+          <w:numId w:val="4"/>
+        </w:numPr>
+        <w:rPr>
+          <w:rFonts w:ascii="DengXian" w:eastAsia="DengXian" w:hAnsi="DengXian"/>
+        </w:rPr>
+      </w:pPr>
+      <w:r>
+        <w:rPr>
+          <w:rFonts w:ascii="DengXian" w:eastAsia="DengXian" w:hAnsi="DengXian"/>
+        </w:rPr>
+        <w:t xml:space="preserve">Hay que mantener otra Base de Datos. </w:t>
+      </w:r>
+    </w:p>
+    <w:p>
+      <w:pPr>
+        <w:pStyle w:val="Prrafodelista"/>
+        <w:numPr>
+          <w:ilvl w:val="0"/>
+          <w:numId w:val="4"/>
+        </w:numPr>
+      </w:pPr>
+      <w:r>
+        <w:rPr>
+          <w:rFonts w:ascii="DengXian" w:eastAsia="DengXian" w:hAnsi="DengXian"/>
+        </w:rPr>
+        <w:t>A parte de la contraseña, no hay otra medida de seguridad.</w:t>
+      </w:r>
+    </w:p>
     <w:p/>
     <w:p>
       <w:r>
@@ -644,7 +882,7 @@
                     <pic:cNvPicPr/>
                   </pic:nvPicPr>
                   <pic:blipFill>
-                    <a:blip r:embed="rId12">
+                    <a:blip r:embed="rId13">
                       <a:extLst>
                         <a:ext uri="{28A0092B-C50C-407E-A947-70E740481C1C}">
                           <a14:useLocalDpi xmlns:a14="http://schemas.microsoft.com/office/drawing/2010/main" val="0"/>
@@ -692,7 +930,7 @@
                     <pic:cNvPicPr/>
                   </pic:nvPicPr>
                   <pic:blipFill>
-                    <a:blip r:embed="rId13">
+                    <a:blip r:embed="rId14">
                       <a:extLst>
                         <a:ext uri="{28A0092B-C50C-407E-A947-70E740481C1C}">
                           <a14:useLocalDpi xmlns:a14="http://schemas.microsoft.com/office/drawing/2010/main" val="0"/>
@@ -719,56 +957,146 @@
         </w:drawing>
       </w:r>
     </w:p>
+    <w:p>
+      <w:pPr>
+        <w:tabs>
+          <w:tab w:val="left" w:pos="3067"/>
+        </w:tabs>
+        <w:rPr>
+          <w:rFonts w:ascii="DengXian" w:eastAsia="DengXian" w:hAnsi="DengXian"/>
+        </w:rPr>
+      </w:pPr>
+    </w:p>
+    <w:p>
+      <w:pPr>
+        <w:tabs>
+          <w:tab w:val="left" w:pos="3067"/>
+        </w:tabs>
+        <w:rPr>
+          <w:rFonts w:ascii="DengXian" w:eastAsia="DengXian" w:hAnsi="DengXian"/>
+        </w:rPr>
+      </w:pPr>
+      <w:r>
+        <w:rPr>
+          <w:rFonts w:ascii="DengXian" w:eastAsia="DengXian" w:hAnsi="DengXian"/>
+        </w:rPr>
+        <w:lastRenderedPageBreak/>
+        <w:t xml:space="preserve">Sensitivity Points: </w:t>
+      </w:r>
+    </w:p>
+    <w:p>
+      <w:pPr>
+        <w:pStyle w:val="Prrafodelista"/>
+        <w:numPr>
+          <w:ilvl w:val="0"/>
+          <w:numId w:val="3"/>
+        </w:numPr>
+        <w:rPr>
+          <w:rFonts w:ascii="DengXian" w:eastAsia="DengXian" w:hAnsi="DengXian" w:cs="Calibri"/>
+        </w:rPr>
+      </w:pPr>
+      <w:r>
+        <w:rPr>
+          <w:rFonts w:ascii="DengXian" w:eastAsia="DengXian" w:hAnsi="DengXian" w:cs="Calibri"/>
+        </w:rPr>
+        <w:t>Hay una gran cantidad de módulos para escoger a la hora de modelar nuestra arquitectura.</w:t>
+      </w:r>
+    </w:p>
+    <w:p>
+      <w:pPr>
+        <w:pStyle w:val="Prrafodelista"/>
+        <w:numPr>
+          <w:ilvl w:val="0"/>
+          <w:numId w:val="3"/>
+        </w:numPr>
+        <w:rPr>
+          <w:rFonts w:ascii="DengXian" w:eastAsia="DengXian" w:hAnsi="DengXian" w:cs="Calibri"/>
+        </w:rPr>
+      </w:pPr>
+      <w:r>
+        <w:rPr>
+          <w:rFonts w:ascii="DengXian" w:eastAsia="DengXian" w:hAnsi="DengXian" w:cs="Calibri"/>
+        </w:rPr>
+        <w:t>Hay que modelar nuevas funcionalidades en la aplicación.</w:t>
+      </w:r>
+    </w:p>
+    <w:p>
+      <w:pPr>
+        <w:tabs>
+          <w:tab w:val="left" w:pos="3067"/>
+        </w:tabs>
+        <w:rPr>
+          <w:rFonts w:ascii="DengXian" w:eastAsia="DengXian" w:hAnsi="DengXian"/>
+          <w:noProof/>
+        </w:rPr>
+      </w:pPr>
+      <w:r>
+        <w:rPr>
+          <w:rFonts w:ascii="DengXian" w:eastAsia="DengXian" w:hAnsi="DengXian"/>
+          <w:noProof/>
+        </w:rPr>
+        <w:t>Riesgos</w:t>
+      </w:r>
+      <w:r>
+        <w:rPr>
+          <w:rFonts w:ascii="DengXian" w:eastAsia="DengXian" w:hAnsi="DengXian"/>
+          <w:noProof/>
+        </w:rPr>
+        <w:t>:</w:t>
+      </w:r>
+    </w:p>
+    <w:p>
+      <w:pPr>
+        <w:pStyle w:val="Prrafodelista"/>
+        <w:numPr>
+          <w:ilvl w:val="0"/>
+          <w:numId w:val="5"/>
+        </w:numPr>
+        <w:tabs>
+          <w:tab w:val="left" w:pos="3067"/>
+        </w:tabs>
+        <w:rPr>
+          <w:rFonts w:ascii="DengXian" w:eastAsia="DengXian" w:hAnsi="DengXian"/>
+        </w:rPr>
+      </w:pPr>
+      <w:r>
+        <w:rPr>
+          <w:rFonts w:ascii="DengXian" w:eastAsia="DengXian" w:hAnsi="DengXian"/>
+        </w:rPr>
+        <w:t>Hay menor seguridad en el inicio de sesión con las bases de datos.</w:t>
+      </w:r>
+    </w:p>
+    <w:p>
+      <w:pPr>
+        <w:tabs>
+          <w:tab w:val="left" w:pos="3067"/>
+        </w:tabs>
+      </w:pPr>
+      <w:r>
+        <w:t>ELECCIÓN A o B Y</w:t>
+      </w:r>
+      <w:r>
+        <w:t xml:space="preserve"> RAZONES</w:t>
+      </w:r>
+    </w:p>
+    <w:p>
+      <w:pPr>
+        <w:pStyle w:val="Ttulo1"/>
+      </w:pPr>
+      <w:r>
+        <w:t>QA RELIABILITY</w:t>
+      </w:r>
+    </w:p>
     <w:p/>
     <w:p>
       <w:pPr>
-        <w:tabs>
-          <w:tab w:val="left" w:pos="3067"/>
-        </w:tabs>
-      </w:pPr>
-      <w:r>
-        <w:t xml:space="preserve">RIESGOS Y SENSITIVITY POINTS DE CANDIDATA </w:t>
-      </w:r>
-      <w:r>
-        <w:t>B</w:t>
-      </w:r>
-    </w:p>
-    <w:p>
-      <w:pPr>
-        <w:tabs>
-          <w:tab w:val="left" w:pos="3067"/>
-        </w:tabs>
+        <w:pStyle w:val="Ttulo2"/>
       </w:pPr>
       <w:r>
         <w:lastRenderedPageBreak/>
-        <w:t>ELECCIÓN A o B Y</w:t>
-      </w:r>
-      <w:r>
-        <w:t xml:space="preserve"> RAZONES</w:t>
-      </w:r>
-    </w:p>
-    <w:p/>
-    <w:p>
-      <w:pPr>
-        <w:pStyle w:val="Ttulo1"/>
-      </w:pPr>
-      <w:r>
-        <w:t xml:space="preserve">QA </w:t>
-      </w:r>
-      <w:r>
-        <w:t>RELIABILITY</w:t>
-      </w:r>
-    </w:p>
-    <w:p/>
-    <w:p>
-      <w:pPr>
-        <w:pStyle w:val="Ttulo2"/>
-      </w:pPr>
-      <w:r>
         <w:t>UTILITY TREE EN FORMATO TABLA</w:t>
       </w:r>
     </w:p>
-    <w:p/>
     <w:p>
       <w:r>
         <w:rPr>
@@ -790,7 +1118,7 @@
                     <pic:cNvPicPr/>
                   </pic:nvPicPr>
                   <pic:blipFill>
-                    <a:blip r:embed="rId14">
+                    <a:blip r:embed="rId15">
                       <a:extLst>
                         <a:ext uri="{28A0092B-C50C-407E-A947-70E740481C1C}">
                           <a14:useLocalDpi xmlns:a14="http://schemas.microsoft.com/office/drawing/2010/main" val="0"/>
@@ -826,31 +1154,31 @@
         </w:tabs>
       </w:pPr>
       <w:r>
+        <w:t>PRIORIZACIÓN ESCENARIOS</w:t>
+      </w:r>
+    </w:p>
+    <w:p>
+      <w:pPr>
+        <w:tabs>
+          <w:tab w:val="left" w:pos="0"/>
+        </w:tabs>
+      </w:pPr>
+      <w:r>
+        <w:t xml:space="preserve">EXPLICAR QUE CONTEMPLAMOS TODOS LOS ESCENARIOS EN DIFERENTES ARQUITECTURAS </w:t>
+      </w:r>
+    </w:p>
+    <w:p/>
+    <w:p>
+      <w:pPr>
+        <w:rPr>
+          <w:noProof/>
+        </w:rPr>
+      </w:pPr>
+      <w:r>
+        <w:rPr>
+          <w:noProof/>
+        </w:rPr>
         <w:lastRenderedPageBreak/>
-        <w:t>PRIORIZACIÓN ESCENARIOS</w:t>
-      </w:r>
-    </w:p>
-    <w:p>
-      <w:pPr>
-        <w:tabs>
-          <w:tab w:val="left" w:pos="0"/>
-        </w:tabs>
-      </w:pPr>
-      <w:r>
-        <w:t xml:space="preserve">EXPLICAR QUE CONTEMPLAMOS TODOS LOS ESCENARIOS EN DIFERENTES ARQUITECTURAS </w:t>
-      </w:r>
-    </w:p>
-    <w:p/>
-    <w:p>
-      <w:pPr>
-        <w:rPr>
-          <w:noProof/>
-        </w:rPr>
-      </w:pPr>
-      <w:r>
-        <w:rPr>
-          <w:noProof/>
-        </w:rPr>
         <w:drawing>
           <wp:inline distT="0" distB="0" distL="0" distR="0" wp14:anchorId="1B3AF727" wp14:editId="6DCA7850">
             <wp:extent cx="5760000" cy="5534450"/>
@@ -867,7 +1195,7 @@
                     <pic:cNvPicPr/>
                   </pic:nvPicPr>
                   <pic:blipFill>
-                    <a:blip r:embed="rId15">
+                    <a:blip r:embed="rId16">
                       <a:extLst>
                         <a:ext uri="{28A0092B-C50C-407E-A947-70E740481C1C}">
                           <a14:useLocalDpi xmlns:a14="http://schemas.microsoft.com/office/drawing/2010/main" val="0"/>
@@ -894,40 +1222,82 @@
         </w:drawing>
       </w:r>
     </w:p>
-    <w:p/>
-    <w:p>
-      <w:pPr>
-        <w:rPr>
-          <w:noProof/>
-        </w:rPr>
-      </w:pPr>
-    </w:p>
     <w:p>
       <w:pPr>
         <w:tabs>
           <w:tab w:val="left" w:pos="3067"/>
         </w:tabs>
         <w:rPr>
-          <w:lang w:val="en-GB"/>
-        </w:rPr>
-      </w:pPr>
-      <w:r>
-        <w:rPr>
-          <w:lang w:val="en-GB"/>
-        </w:rPr>
-        <w:t>RIESGOS Y SENSITIVITY POINTS D</w:t>
-      </w:r>
-      <w:r>
-        <w:rPr>
-          <w:lang w:val="en-GB"/>
-        </w:rPr>
-        <w:t>E CANDIDATA A</w:t>
-      </w:r>
-    </w:p>
-    <w:p>
-      <w:pPr>
-        <w:jc w:val="center"/>
-      </w:pPr>
+          <w:rFonts w:ascii="DengXian" w:eastAsia="DengXian" w:hAnsi="DengXian"/>
+        </w:rPr>
+      </w:pPr>
+      <w:r>
+        <w:rPr>
+          <w:rFonts w:ascii="DengXian" w:eastAsia="DengXian" w:hAnsi="DengXian"/>
+        </w:rPr>
+        <w:t xml:space="preserve">Sensitivity Points: </w:t>
+      </w:r>
+    </w:p>
+    <w:p>
+      <w:pPr>
+        <w:pStyle w:val="Prrafodelista"/>
+        <w:numPr>
+          <w:ilvl w:val="0"/>
+          <w:numId w:val="5"/>
+        </w:numPr>
+        <w:rPr>
+          <w:rFonts w:ascii="DengXian" w:eastAsia="DengXian" w:hAnsi="DengXian" w:cs="Calibri"/>
+        </w:rPr>
+      </w:pPr>
+      <w:r>
+        <w:rPr>
+          <w:rFonts w:ascii="DengXian" w:eastAsia="DengXian" w:hAnsi="DengXian" w:cs="Calibri"/>
+        </w:rPr>
+        <w:t>Modelar las componentes que usa la base de datos para impedir que el sistema se caiga al haber un fallo.</w:t>
+      </w:r>
+    </w:p>
+    <w:p>
+      <w:pPr>
+        <w:tabs>
+          <w:tab w:val="left" w:pos="3067"/>
+        </w:tabs>
+        <w:rPr>
+          <w:rFonts w:ascii="DengXian" w:eastAsia="DengXian" w:hAnsi="DengXian"/>
+          <w:noProof/>
+        </w:rPr>
+      </w:pPr>
+      <w:r>
+        <w:rPr>
+          <w:rFonts w:ascii="DengXian" w:eastAsia="DengXian" w:hAnsi="DengXian"/>
+          <w:noProof/>
+        </w:rPr>
+        <w:t>Riesgos</w:t>
+      </w:r>
+      <w:r>
+        <w:rPr>
+          <w:rFonts w:ascii="DengXian" w:eastAsia="DengXian" w:hAnsi="DengXian"/>
+          <w:noProof/>
+        </w:rPr>
+        <w:t>:</w:t>
+      </w:r>
+    </w:p>
+    <w:p>
+      <w:pPr>
+        <w:pStyle w:val="Prrafodelista"/>
+        <w:numPr>
+          <w:ilvl w:val="0"/>
+          <w:numId w:val="5"/>
+        </w:numPr>
+        <w:rPr>
+          <w:rFonts w:ascii="DengXian" w:eastAsia="DengXian" w:hAnsi="DengXian" w:cs="Calibri"/>
+        </w:rPr>
+      </w:pPr>
+      <w:r>
+        <w:rPr>
+          <w:rFonts w:ascii="DengXian" w:eastAsia="DengXian" w:hAnsi="DengXian" w:cs="Calibri"/>
+        </w:rPr>
+        <w:t>Si ocurriese cualquier tipo de fallo, por improbable que sea, no hay ningún protocolo de recuperación.</w:t>
+      </w:r>
     </w:p>
     <w:p>
       <w:pPr>
@@ -957,7 +1327,7 @@
                     <pic:cNvPicPr/>
                   </pic:nvPicPr>
                   <pic:blipFill>
-                    <a:blip r:embed="rId16">
+                    <a:blip r:embed="rId17">
                       <a:extLst>
                         <a:ext uri="{28A0092B-C50C-407E-A947-70E740481C1C}">
                           <a14:useLocalDpi xmlns:a14="http://schemas.microsoft.com/office/drawing/2010/main" val="0"/>
@@ -984,44 +1354,95 @@
         </w:drawing>
       </w:r>
     </w:p>
-    <w:p/>
-    <w:p>
-      <w:pPr>
-        <w:rPr>
-          <w:noProof/>
-        </w:rPr>
-      </w:pPr>
-    </w:p>
     <w:p>
       <w:pPr>
         <w:tabs>
           <w:tab w:val="left" w:pos="3067"/>
         </w:tabs>
         <w:rPr>
-          <w:lang w:val="en-GB"/>
-        </w:rPr>
-      </w:pPr>
-      <w:r>
-        <w:rPr>
-          <w:lang w:val="en-GB"/>
-        </w:rPr>
-        <w:t>RIESGOS Y SENSITIVITY POINTS D</w:t>
-      </w:r>
-      <w:r>
-        <w:rPr>
-          <w:lang w:val="en-GB"/>
-        </w:rPr>
-        <w:t xml:space="preserve">E CANDIDATA </w:t>
-      </w:r>
-      <w:r>
-        <w:rPr>
-          <w:lang w:val="en-GB"/>
-        </w:rPr>
-        <w:t>B</w:t>
-      </w:r>
-    </w:p>
-    <w:p>
-      <w:pPr>
+          <w:rFonts w:ascii="DengXian" w:eastAsia="DengXian" w:hAnsi="DengXian"/>
+        </w:rPr>
+      </w:pPr>
+      <w:r>
+        <w:rPr>
+          <w:rFonts w:ascii="DengXian" w:eastAsia="DengXian" w:hAnsi="DengXian"/>
+        </w:rPr>
+        <w:t xml:space="preserve">Sensitivity Points: </w:t>
+      </w:r>
+    </w:p>
+    <w:p>
+      <w:pPr>
+        <w:pStyle w:val="Prrafodelista"/>
+        <w:numPr>
+          <w:ilvl w:val="0"/>
+          <w:numId w:val="5"/>
+        </w:numPr>
+        <w:tabs>
+          <w:tab w:val="left" w:pos="3067"/>
+        </w:tabs>
+        <w:rPr>
+          <w:rFonts w:ascii="DengXian" w:eastAsia="DengXian" w:hAnsi="DengXian"/>
+        </w:rPr>
+      </w:pPr>
+      <w:r>
+        <w:rPr>
+          <w:rFonts w:ascii="DengXian" w:eastAsia="DengXian" w:hAnsi="DengXian"/>
+        </w:rPr>
+        <w:t>Cambiar la base de datos modelada por las bases de datos propuestas.</w:t>
+      </w:r>
+    </w:p>
+    <w:p>
+      <w:pPr>
+        <w:tabs>
+          <w:tab w:val="left" w:pos="3067"/>
+        </w:tabs>
+        <w:rPr>
+          <w:rFonts w:ascii="DengXian" w:eastAsia="DengXian" w:hAnsi="DengXian"/>
+          <w:noProof/>
+        </w:rPr>
+      </w:pPr>
+      <w:r>
+        <w:rPr>
+          <w:rFonts w:ascii="DengXian" w:eastAsia="DengXian" w:hAnsi="DengXian"/>
+          <w:noProof/>
+        </w:rPr>
+        <w:t>Riesgos</w:t>
+      </w:r>
+      <w:r>
+        <w:rPr>
+          <w:rFonts w:ascii="DengXian" w:eastAsia="DengXian" w:hAnsi="DengXian"/>
+          <w:noProof/>
+        </w:rPr>
+        <w:t>:</w:t>
+      </w:r>
+    </w:p>
+    <w:p>
+      <w:pPr>
+        <w:pStyle w:val="Prrafodelista"/>
+        <w:numPr>
+          <w:ilvl w:val="0"/>
+          <w:numId w:val="5"/>
+        </w:numPr>
+        <w:tabs>
+          <w:tab w:val="left" w:pos="893"/>
+        </w:tabs>
+      </w:pPr>
+      <w:r>
+        <w:rPr>
+          <w:rFonts w:ascii="DengXian" w:eastAsia="DengXian" w:hAnsi="DengXian"/>
+        </w:rPr>
+        <w:t>Tener una alta recuperación de fallos, no sirve de nada si nuestros servidores fallan mucho</w:t>
+      </w:r>
+      <w:r>
+        <w:rPr>
+          <w:rFonts w:ascii="DengXian" w:eastAsia="DengXian" w:hAnsi="DengXian"/>
+        </w:rPr>
+        <w:t>.</w:t>
+      </w:r>
+    </w:p>
+    <w:p>
+      <w:pPr>
+        <w:pStyle w:val="Prrafodelista"/>
         <w:tabs>
           <w:tab w:val="left" w:pos="893"/>
         </w:tabs>
@@ -1105,6 +1526,591 @@
     </w:p>
   </w:footnote>
 </w:footnotes>
+</file>
+
+<file path=word/numbering.xml><?xml version="1.0" encoding="utf-8"?>
+<w:numbering xmlns:wpc="http://schemas.microsoft.com/office/word/2010/wordprocessingCanvas" xmlns:cx="http://schemas.microsoft.com/office/drawing/2014/chartex" xmlns:cx1="http://schemas.microsoft.com/office/drawing/2015/9/8/chartex" xmlns:cx2="http://schemas.microsoft.com/office/drawing/2015/10/21/chartex" xmlns:cx3="http://schemas.microsoft.com/office/drawing/2016/5/9/chartex" xmlns:cx4="http://schemas.microsoft.com/office/drawing/2016/5/10/chartex" xmlns:cx5="http://schemas.microsoft.com/office/drawing/2016/5/11/chartex" xmlns:cx6="http://schemas.microsoft.com/office/drawing/2016/5/12/chartex" xmlns:cx7="http://schemas.microsoft.com/office/drawing/2016/5/13/chartex" xmlns:cx8="http://schemas.microsoft.com/office/drawing/2016/5/14/chartex" xmlns:mc="http://schemas.openxmlformats.org/markup-compatibility/2006" xmlns:aink="http://schemas.microsoft.com/office/drawing/2016/ink" xmlns:am3d="http://schemas.microsoft.com/office/drawing/2017/model3d" xmlns:o="urn:schemas-microsoft-com:office:office" xmlns:r="http://schemas.openxmlformats.org/officeDocument/2006/relationships" xmlns:m="http://schemas.openxmlformats.org/officeDocument/2006/math" xmlns:v="urn:schemas-microsoft-com:vml" xmlns:wp14="http://schemas.microsoft.com/office/word/2010/wordprocessingDrawing" xmlns:wp="http://schemas.openxmlformats.org/drawingml/2006/wordprocessingDrawing" xmlns:w10="urn:schemas-microsoft-com:office:word" xmlns:w="http://schemas.openxmlformats.org/wordprocessingml/2006/main" xmlns:w14="http://schemas.microsoft.com/office/word/2010/wordml" xmlns:w15="http://schemas.microsoft.com/office/word/2012/wordml" xmlns:w16cid="http://schemas.microsoft.com/office/word/2016/wordml/cid" xmlns:w16se="http://schemas.microsoft.com/office/word/2015/wordml/symex" xmlns:wpg="http://schemas.microsoft.com/office/word/2010/wordprocessingGroup" xmlns:wpi="http://schemas.microsoft.com/office/word/2010/wordprocessingInk" xmlns:wne="http://schemas.microsoft.com/office/word/2006/wordml" xmlns:wps="http://schemas.microsoft.com/office/word/2010/wordprocessingShape" mc:Ignorable="w14 w15 w16se w16cid wp14">
+  <w:abstractNum w:abstractNumId="0" w15:restartNumberingAfterBreak="0">
+    <w:nsid w:val="08611E05"/>
+    <w:multiLevelType w:val="hybridMultilevel"/>
+    <w:tmpl w:val="CD9C8722"/>
+    <w:lvl w:ilvl="0" w:tplc="0C0A0001">
+      <w:start w:val="1"/>
+      <w:numFmt w:val="bullet"/>
+      <w:lvlText w:val=""/>
+      <w:lvlJc w:val="left"/>
+      <w:pPr>
+        <w:ind w:left="720" w:hanging="360"/>
+      </w:pPr>
+      <w:rPr>
+        <w:rFonts w:ascii="Symbol" w:hAnsi="Symbol" w:hint="default"/>
+      </w:rPr>
+    </w:lvl>
+    <w:lvl w:ilvl="1" w:tplc="0C0A0003" w:tentative="1">
+      <w:start w:val="1"/>
+      <w:numFmt w:val="bullet"/>
+      <w:lvlText w:val="o"/>
+      <w:lvlJc w:val="left"/>
+      <w:pPr>
+        <w:ind w:left="1440" w:hanging="360"/>
+      </w:pPr>
+      <w:rPr>
+        <w:rFonts w:ascii="Courier New" w:hAnsi="Courier New" w:cs="Courier New" w:hint="default"/>
+      </w:rPr>
+    </w:lvl>
+    <w:lvl w:ilvl="2" w:tplc="0C0A0005" w:tentative="1">
+      <w:start w:val="1"/>
+      <w:numFmt w:val="bullet"/>
+      <w:lvlText w:val=""/>
+      <w:lvlJc w:val="left"/>
+      <w:pPr>
+        <w:ind w:left="2160" w:hanging="360"/>
+      </w:pPr>
+      <w:rPr>
+        <w:rFonts w:ascii="Wingdings" w:hAnsi="Wingdings" w:hint="default"/>
+      </w:rPr>
+    </w:lvl>
+    <w:lvl w:ilvl="3" w:tplc="0C0A0001" w:tentative="1">
+      <w:start w:val="1"/>
+      <w:numFmt w:val="bullet"/>
+      <w:lvlText w:val=""/>
+      <w:lvlJc w:val="left"/>
+      <w:pPr>
+        <w:ind w:left="2880" w:hanging="360"/>
+      </w:pPr>
+      <w:rPr>
+        <w:rFonts w:ascii="Symbol" w:hAnsi="Symbol" w:hint="default"/>
+      </w:rPr>
+    </w:lvl>
+    <w:lvl w:ilvl="4" w:tplc="0C0A0003" w:tentative="1">
+      <w:start w:val="1"/>
+      <w:numFmt w:val="bullet"/>
+      <w:lvlText w:val="o"/>
+      <w:lvlJc w:val="left"/>
+      <w:pPr>
+        <w:ind w:left="3600" w:hanging="360"/>
+      </w:pPr>
+      <w:rPr>
+        <w:rFonts w:ascii="Courier New" w:hAnsi="Courier New" w:cs="Courier New" w:hint="default"/>
+      </w:rPr>
+    </w:lvl>
+    <w:lvl w:ilvl="5" w:tplc="0C0A0005" w:tentative="1">
+      <w:start w:val="1"/>
+      <w:numFmt w:val="bullet"/>
+      <w:lvlText w:val=""/>
+      <w:lvlJc w:val="left"/>
+      <w:pPr>
+        <w:ind w:left="4320" w:hanging="360"/>
+      </w:pPr>
+      <w:rPr>
+        <w:rFonts w:ascii="Wingdings" w:hAnsi="Wingdings" w:hint="default"/>
+      </w:rPr>
+    </w:lvl>
+    <w:lvl w:ilvl="6" w:tplc="0C0A0001" w:tentative="1">
+      <w:start w:val="1"/>
+      <w:numFmt w:val="bullet"/>
+      <w:lvlText w:val=""/>
+      <w:lvlJc w:val="left"/>
+      <w:pPr>
+        <w:ind w:left="5040" w:hanging="360"/>
+      </w:pPr>
+      <w:rPr>
+        <w:rFonts w:ascii="Symbol" w:hAnsi="Symbol" w:hint="default"/>
+      </w:rPr>
+    </w:lvl>
+    <w:lvl w:ilvl="7" w:tplc="0C0A0003" w:tentative="1">
+      <w:start w:val="1"/>
+      <w:numFmt w:val="bullet"/>
+      <w:lvlText w:val="o"/>
+      <w:lvlJc w:val="left"/>
+      <w:pPr>
+        <w:ind w:left="5760" w:hanging="360"/>
+      </w:pPr>
+      <w:rPr>
+        <w:rFonts w:ascii="Courier New" w:hAnsi="Courier New" w:cs="Courier New" w:hint="default"/>
+      </w:rPr>
+    </w:lvl>
+    <w:lvl w:ilvl="8" w:tplc="0C0A0005" w:tentative="1">
+      <w:start w:val="1"/>
+      <w:numFmt w:val="bullet"/>
+      <w:lvlText w:val=""/>
+      <w:lvlJc w:val="left"/>
+      <w:pPr>
+        <w:ind w:left="6480" w:hanging="360"/>
+      </w:pPr>
+      <w:rPr>
+        <w:rFonts w:ascii="Wingdings" w:hAnsi="Wingdings" w:hint="default"/>
+      </w:rPr>
+    </w:lvl>
+  </w:abstractNum>
+  <w:abstractNum w:abstractNumId="1" w15:restartNumberingAfterBreak="0">
+    <w:nsid w:val="309A2FC9"/>
+    <w:multiLevelType w:val="hybridMultilevel"/>
+    <w:tmpl w:val="D61444CE"/>
+    <w:lvl w:ilvl="0" w:tplc="0C0A0001">
+      <w:start w:val="1"/>
+      <w:numFmt w:val="bullet"/>
+      <w:lvlText w:val=""/>
+      <w:lvlJc w:val="left"/>
+      <w:pPr>
+        <w:ind w:left="720" w:hanging="360"/>
+      </w:pPr>
+      <w:rPr>
+        <w:rFonts w:ascii="Symbol" w:hAnsi="Symbol" w:hint="default"/>
+      </w:rPr>
+    </w:lvl>
+    <w:lvl w:ilvl="1" w:tplc="0C0A0003" w:tentative="1">
+      <w:start w:val="1"/>
+      <w:numFmt w:val="bullet"/>
+      <w:lvlText w:val="o"/>
+      <w:lvlJc w:val="left"/>
+      <w:pPr>
+        <w:ind w:left="1440" w:hanging="360"/>
+      </w:pPr>
+      <w:rPr>
+        <w:rFonts w:ascii="Courier New" w:hAnsi="Courier New" w:cs="Courier New" w:hint="default"/>
+      </w:rPr>
+    </w:lvl>
+    <w:lvl w:ilvl="2" w:tplc="0C0A0005" w:tentative="1">
+      <w:start w:val="1"/>
+      <w:numFmt w:val="bullet"/>
+      <w:lvlText w:val=""/>
+      <w:lvlJc w:val="left"/>
+      <w:pPr>
+        <w:ind w:left="2160" w:hanging="360"/>
+      </w:pPr>
+      <w:rPr>
+        <w:rFonts w:ascii="Wingdings" w:hAnsi="Wingdings" w:hint="default"/>
+      </w:rPr>
+    </w:lvl>
+    <w:lvl w:ilvl="3" w:tplc="0C0A0001" w:tentative="1">
+      <w:start w:val="1"/>
+      <w:numFmt w:val="bullet"/>
+      <w:lvlText w:val=""/>
+      <w:lvlJc w:val="left"/>
+      <w:pPr>
+        <w:ind w:left="2880" w:hanging="360"/>
+      </w:pPr>
+      <w:rPr>
+        <w:rFonts w:ascii="Symbol" w:hAnsi="Symbol" w:hint="default"/>
+      </w:rPr>
+    </w:lvl>
+    <w:lvl w:ilvl="4" w:tplc="0C0A0003" w:tentative="1">
+      <w:start w:val="1"/>
+      <w:numFmt w:val="bullet"/>
+      <w:lvlText w:val="o"/>
+      <w:lvlJc w:val="left"/>
+      <w:pPr>
+        <w:ind w:left="3600" w:hanging="360"/>
+      </w:pPr>
+      <w:rPr>
+        <w:rFonts w:ascii="Courier New" w:hAnsi="Courier New" w:cs="Courier New" w:hint="default"/>
+      </w:rPr>
+    </w:lvl>
+    <w:lvl w:ilvl="5" w:tplc="0C0A0005" w:tentative="1">
+      <w:start w:val="1"/>
+      <w:numFmt w:val="bullet"/>
+      <w:lvlText w:val=""/>
+      <w:lvlJc w:val="left"/>
+      <w:pPr>
+        <w:ind w:left="4320" w:hanging="360"/>
+      </w:pPr>
+      <w:rPr>
+        <w:rFonts w:ascii="Wingdings" w:hAnsi="Wingdings" w:hint="default"/>
+      </w:rPr>
+    </w:lvl>
+    <w:lvl w:ilvl="6" w:tplc="0C0A0001" w:tentative="1">
+      <w:start w:val="1"/>
+      <w:numFmt w:val="bullet"/>
+      <w:lvlText w:val=""/>
+      <w:lvlJc w:val="left"/>
+      <w:pPr>
+        <w:ind w:left="5040" w:hanging="360"/>
+      </w:pPr>
+      <w:rPr>
+        <w:rFonts w:ascii="Symbol" w:hAnsi="Symbol" w:hint="default"/>
+      </w:rPr>
+    </w:lvl>
+    <w:lvl w:ilvl="7" w:tplc="0C0A0003" w:tentative="1">
+      <w:start w:val="1"/>
+      <w:numFmt w:val="bullet"/>
+      <w:lvlText w:val="o"/>
+      <w:lvlJc w:val="left"/>
+      <w:pPr>
+        <w:ind w:left="5760" w:hanging="360"/>
+      </w:pPr>
+      <w:rPr>
+        <w:rFonts w:ascii="Courier New" w:hAnsi="Courier New" w:cs="Courier New" w:hint="default"/>
+      </w:rPr>
+    </w:lvl>
+    <w:lvl w:ilvl="8" w:tplc="0C0A0005" w:tentative="1">
+      <w:start w:val="1"/>
+      <w:numFmt w:val="bullet"/>
+      <w:lvlText w:val=""/>
+      <w:lvlJc w:val="left"/>
+      <w:pPr>
+        <w:ind w:left="6480" w:hanging="360"/>
+      </w:pPr>
+      <w:rPr>
+        <w:rFonts w:ascii="Wingdings" w:hAnsi="Wingdings" w:hint="default"/>
+      </w:rPr>
+    </w:lvl>
+  </w:abstractNum>
+  <w:abstractNum w:abstractNumId="2" w15:restartNumberingAfterBreak="0">
+    <w:nsid w:val="37600ADC"/>
+    <w:multiLevelType w:val="hybridMultilevel"/>
+    <w:tmpl w:val="80408266"/>
+    <w:lvl w:ilvl="0" w:tplc="0C0A0001">
+      <w:start w:val="1"/>
+      <w:numFmt w:val="bullet"/>
+      <w:lvlText w:val=""/>
+      <w:lvlJc w:val="left"/>
+      <w:pPr>
+        <w:ind w:left="720" w:hanging="360"/>
+      </w:pPr>
+      <w:rPr>
+        <w:rFonts w:ascii="Symbol" w:hAnsi="Symbol" w:hint="default"/>
+      </w:rPr>
+    </w:lvl>
+    <w:lvl w:ilvl="1" w:tplc="0C0A0003" w:tentative="1">
+      <w:start w:val="1"/>
+      <w:numFmt w:val="bullet"/>
+      <w:lvlText w:val="o"/>
+      <w:lvlJc w:val="left"/>
+      <w:pPr>
+        <w:ind w:left="1440" w:hanging="360"/>
+      </w:pPr>
+      <w:rPr>
+        <w:rFonts w:ascii="Courier New" w:hAnsi="Courier New" w:cs="Courier New" w:hint="default"/>
+      </w:rPr>
+    </w:lvl>
+    <w:lvl w:ilvl="2" w:tplc="0C0A0005" w:tentative="1">
+      <w:start w:val="1"/>
+      <w:numFmt w:val="bullet"/>
+      <w:lvlText w:val=""/>
+      <w:lvlJc w:val="left"/>
+      <w:pPr>
+        <w:ind w:left="2160" w:hanging="360"/>
+      </w:pPr>
+      <w:rPr>
+        <w:rFonts w:ascii="Wingdings" w:hAnsi="Wingdings" w:hint="default"/>
+      </w:rPr>
+    </w:lvl>
+    <w:lvl w:ilvl="3" w:tplc="0C0A0001" w:tentative="1">
+      <w:start w:val="1"/>
+      <w:numFmt w:val="bullet"/>
+      <w:lvlText w:val=""/>
+      <w:lvlJc w:val="left"/>
+      <w:pPr>
+        <w:ind w:left="2880" w:hanging="360"/>
+      </w:pPr>
+      <w:rPr>
+        <w:rFonts w:ascii="Symbol" w:hAnsi="Symbol" w:hint="default"/>
+      </w:rPr>
+    </w:lvl>
+    <w:lvl w:ilvl="4" w:tplc="0C0A0003" w:tentative="1">
+      <w:start w:val="1"/>
+      <w:numFmt w:val="bullet"/>
+      <w:lvlText w:val="o"/>
+      <w:lvlJc w:val="left"/>
+      <w:pPr>
+        <w:ind w:left="3600" w:hanging="360"/>
+      </w:pPr>
+      <w:rPr>
+        <w:rFonts w:ascii="Courier New" w:hAnsi="Courier New" w:cs="Courier New" w:hint="default"/>
+      </w:rPr>
+    </w:lvl>
+    <w:lvl w:ilvl="5" w:tplc="0C0A0005" w:tentative="1">
+      <w:start w:val="1"/>
+      <w:numFmt w:val="bullet"/>
+      <w:lvlText w:val=""/>
+      <w:lvlJc w:val="left"/>
+      <w:pPr>
+        <w:ind w:left="4320" w:hanging="360"/>
+      </w:pPr>
+      <w:rPr>
+        <w:rFonts w:ascii="Wingdings" w:hAnsi="Wingdings" w:hint="default"/>
+      </w:rPr>
+    </w:lvl>
+    <w:lvl w:ilvl="6" w:tplc="0C0A0001" w:tentative="1">
+      <w:start w:val="1"/>
+      <w:numFmt w:val="bullet"/>
+      <w:lvlText w:val=""/>
+      <w:lvlJc w:val="left"/>
+      <w:pPr>
+        <w:ind w:left="5040" w:hanging="360"/>
+      </w:pPr>
+      <w:rPr>
+        <w:rFonts w:ascii="Symbol" w:hAnsi="Symbol" w:hint="default"/>
+      </w:rPr>
+    </w:lvl>
+    <w:lvl w:ilvl="7" w:tplc="0C0A0003" w:tentative="1">
+      <w:start w:val="1"/>
+      <w:numFmt w:val="bullet"/>
+      <w:lvlText w:val="o"/>
+      <w:lvlJc w:val="left"/>
+      <w:pPr>
+        <w:ind w:left="5760" w:hanging="360"/>
+      </w:pPr>
+      <w:rPr>
+        <w:rFonts w:ascii="Courier New" w:hAnsi="Courier New" w:cs="Courier New" w:hint="default"/>
+      </w:rPr>
+    </w:lvl>
+    <w:lvl w:ilvl="8" w:tplc="0C0A0005" w:tentative="1">
+      <w:start w:val="1"/>
+      <w:numFmt w:val="bullet"/>
+      <w:lvlText w:val=""/>
+      <w:lvlJc w:val="left"/>
+      <w:pPr>
+        <w:ind w:left="6480" w:hanging="360"/>
+      </w:pPr>
+      <w:rPr>
+        <w:rFonts w:ascii="Wingdings" w:hAnsi="Wingdings" w:hint="default"/>
+      </w:rPr>
+    </w:lvl>
+  </w:abstractNum>
+  <w:abstractNum w:abstractNumId="3" w15:restartNumberingAfterBreak="0">
+    <w:nsid w:val="3CCB06F0"/>
+    <w:multiLevelType w:val="hybridMultilevel"/>
+    <w:tmpl w:val="E3DE49C6"/>
+    <w:lvl w:ilvl="0" w:tplc="0C0A0001">
+      <w:start w:val="1"/>
+      <w:numFmt w:val="bullet"/>
+      <w:lvlText w:val=""/>
+      <w:lvlJc w:val="left"/>
+      <w:pPr>
+        <w:ind w:left="720" w:hanging="360"/>
+      </w:pPr>
+      <w:rPr>
+        <w:rFonts w:ascii="Symbol" w:hAnsi="Symbol" w:hint="default"/>
+      </w:rPr>
+    </w:lvl>
+    <w:lvl w:ilvl="1" w:tplc="0C0A0003" w:tentative="1">
+      <w:start w:val="1"/>
+      <w:numFmt w:val="bullet"/>
+      <w:lvlText w:val="o"/>
+      <w:lvlJc w:val="left"/>
+      <w:pPr>
+        <w:ind w:left="1440" w:hanging="360"/>
+      </w:pPr>
+      <w:rPr>
+        <w:rFonts w:ascii="Courier New" w:hAnsi="Courier New" w:cs="Courier New" w:hint="default"/>
+      </w:rPr>
+    </w:lvl>
+    <w:lvl w:ilvl="2" w:tplc="0C0A0005" w:tentative="1">
+      <w:start w:val="1"/>
+      <w:numFmt w:val="bullet"/>
+      <w:lvlText w:val=""/>
+      <w:lvlJc w:val="left"/>
+      <w:pPr>
+        <w:ind w:left="2160" w:hanging="360"/>
+      </w:pPr>
+      <w:rPr>
+        <w:rFonts w:ascii="Wingdings" w:hAnsi="Wingdings" w:hint="default"/>
+      </w:rPr>
+    </w:lvl>
+    <w:lvl w:ilvl="3" w:tplc="0C0A0001" w:tentative="1">
+      <w:start w:val="1"/>
+      <w:numFmt w:val="bullet"/>
+      <w:lvlText w:val=""/>
+      <w:lvlJc w:val="left"/>
+      <w:pPr>
+        <w:ind w:left="2880" w:hanging="360"/>
+      </w:pPr>
+      <w:rPr>
+        <w:rFonts w:ascii="Symbol" w:hAnsi="Symbol" w:hint="default"/>
+      </w:rPr>
+    </w:lvl>
+    <w:lvl w:ilvl="4" w:tplc="0C0A0003" w:tentative="1">
+      <w:start w:val="1"/>
+      <w:numFmt w:val="bullet"/>
+      <w:lvlText w:val="o"/>
+      <w:lvlJc w:val="left"/>
+      <w:pPr>
+        <w:ind w:left="3600" w:hanging="360"/>
+      </w:pPr>
+      <w:rPr>
+        <w:rFonts w:ascii="Courier New" w:hAnsi="Courier New" w:cs="Courier New" w:hint="default"/>
+      </w:rPr>
+    </w:lvl>
+    <w:lvl w:ilvl="5" w:tplc="0C0A0005" w:tentative="1">
+      <w:start w:val="1"/>
+      <w:numFmt w:val="bullet"/>
+      <w:lvlText w:val=""/>
+      <w:lvlJc w:val="left"/>
+      <w:pPr>
+        <w:ind w:left="4320" w:hanging="360"/>
+      </w:pPr>
+      <w:rPr>
+        <w:rFonts w:ascii="Wingdings" w:hAnsi="Wingdings" w:hint="default"/>
+      </w:rPr>
+    </w:lvl>
+    <w:lvl w:ilvl="6" w:tplc="0C0A0001" w:tentative="1">
+      <w:start w:val="1"/>
+      <w:numFmt w:val="bullet"/>
+      <w:lvlText w:val=""/>
+      <w:lvlJc w:val="left"/>
+      <w:pPr>
+        <w:ind w:left="5040" w:hanging="360"/>
+      </w:pPr>
+      <w:rPr>
+        <w:rFonts w:ascii="Symbol" w:hAnsi="Symbol" w:hint="default"/>
+      </w:rPr>
+    </w:lvl>
+    <w:lvl w:ilvl="7" w:tplc="0C0A0003" w:tentative="1">
+      <w:start w:val="1"/>
+      <w:numFmt w:val="bullet"/>
+      <w:lvlText w:val="o"/>
+      <w:lvlJc w:val="left"/>
+      <w:pPr>
+        <w:ind w:left="5760" w:hanging="360"/>
+      </w:pPr>
+      <w:rPr>
+        <w:rFonts w:ascii="Courier New" w:hAnsi="Courier New" w:cs="Courier New" w:hint="default"/>
+      </w:rPr>
+    </w:lvl>
+    <w:lvl w:ilvl="8" w:tplc="0C0A0005" w:tentative="1">
+      <w:start w:val="1"/>
+      <w:numFmt w:val="bullet"/>
+      <w:lvlText w:val=""/>
+      <w:lvlJc w:val="left"/>
+      <w:pPr>
+        <w:ind w:left="6480" w:hanging="360"/>
+      </w:pPr>
+      <w:rPr>
+        <w:rFonts w:ascii="Wingdings" w:hAnsi="Wingdings" w:hint="default"/>
+      </w:rPr>
+    </w:lvl>
+  </w:abstractNum>
+  <w:abstractNum w:abstractNumId="4" w15:restartNumberingAfterBreak="0">
+    <w:nsid w:val="58562FDE"/>
+    <w:multiLevelType w:val="hybridMultilevel"/>
+    <w:tmpl w:val="3AD6754A"/>
+    <w:lvl w:ilvl="0" w:tplc="0C0A0001">
+      <w:start w:val="1"/>
+      <w:numFmt w:val="bullet"/>
+      <w:lvlText w:val=""/>
+      <w:lvlJc w:val="left"/>
+      <w:pPr>
+        <w:ind w:left="720" w:hanging="360"/>
+      </w:pPr>
+      <w:rPr>
+        <w:rFonts w:ascii="Symbol" w:hAnsi="Symbol" w:hint="default"/>
+      </w:rPr>
+    </w:lvl>
+    <w:lvl w:ilvl="1" w:tplc="0C0A0003" w:tentative="1">
+      <w:start w:val="1"/>
+      <w:numFmt w:val="bullet"/>
+      <w:lvlText w:val="o"/>
+      <w:lvlJc w:val="left"/>
+      <w:pPr>
+        <w:ind w:left="1440" w:hanging="360"/>
+      </w:pPr>
+      <w:rPr>
+        <w:rFonts w:ascii="Courier New" w:hAnsi="Courier New" w:cs="Courier New" w:hint="default"/>
+      </w:rPr>
+    </w:lvl>
+    <w:lvl w:ilvl="2" w:tplc="0C0A0005" w:tentative="1">
+      <w:start w:val="1"/>
+      <w:numFmt w:val="bullet"/>
+      <w:lvlText w:val=""/>
+      <w:lvlJc w:val="left"/>
+      <w:pPr>
+        <w:ind w:left="2160" w:hanging="360"/>
+      </w:pPr>
+      <w:rPr>
+        <w:rFonts w:ascii="Wingdings" w:hAnsi="Wingdings" w:hint="default"/>
+      </w:rPr>
+    </w:lvl>
+    <w:lvl w:ilvl="3" w:tplc="0C0A0001" w:tentative="1">
+      <w:start w:val="1"/>
+      <w:numFmt w:val="bullet"/>
+      <w:lvlText w:val=""/>
+      <w:lvlJc w:val="left"/>
+      <w:pPr>
+        <w:ind w:left="2880" w:hanging="360"/>
+      </w:pPr>
+      <w:rPr>
+        <w:rFonts w:ascii="Symbol" w:hAnsi="Symbol" w:hint="default"/>
+      </w:rPr>
+    </w:lvl>
+    <w:lvl w:ilvl="4" w:tplc="0C0A0003" w:tentative="1">
+      <w:start w:val="1"/>
+      <w:numFmt w:val="bullet"/>
+      <w:lvlText w:val="o"/>
+      <w:lvlJc w:val="left"/>
+      <w:pPr>
+        <w:ind w:left="3600" w:hanging="360"/>
+      </w:pPr>
+      <w:rPr>
+        <w:rFonts w:ascii="Courier New" w:hAnsi="Courier New" w:cs="Courier New" w:hint="default"/>
+      </w:rPr>
+    </w:lvl>
+    <w:lvl w:ilvl="5" w:tplc="0C0A0005" w:tentative="1">
+      <w:start w:val="1"/>
+      <w:numFmt w:val="bullet"/>
+      <w:lvlText w:val=""/>
+      <w:lvlJc w:val="left"/>
+      <w:pPr>
+        <w:ind w:left="4320" w:hanging="360"/>
+      </w:pPr>
+      <w:rPr>
+        <w:rFonts w:ascii="Wingdings" w:hAnsi="Wingdings" w:hint="default"/>
+      </w:rPr>
+    </w:lvl>
+    <w:lvl w:ilvl="6" w:tplc="0C0A0001" w:tentative="1">
+      <w:start w:val="1"/>
+      <w:numFmt w:val="bullet"/>
+      <w:lvlText w:val=""/>
+      <w:lvlJc w:val="left"/>
+      <w:pPr>
+        <w:ind w:left="5040" w:hanging="360"/>
+      </w:pPr>
+      <w:rPr>
+        <w:rFonts w:ascii="Symbol" w:hAnsi="Symbol" w:hint="default"/>
+      </w:rPr>
+    </w:lvl>
+    <w:lvl w:ilvl="7" w:tplc="0C0A0003" w:tentative="1">
+      <w:start w:val="1"/>
+      <w:numFmt w:val="bullet"/>
+      <w:lvlText w:val="o"/>
+      <w:lvlJc w:val="left"/>
+      <w:pPr>
+        <w:ind w:left="5760" w:hanging="360"/>
+      </w:pPr>
+      <w:rPr>
+        <w:rFonts w:ascii="Courier New" w:hAnsi="Courier New" w:cs="Courier New" w:hint="default"/>
+      </w:rPr>
+    </w:lvl>
+    <w:lvl w:ilvl="8" w:tplc="0C0A0005" w:tentative="1">
+      <w:start w:val="1"/>
+      <w:numFmt w:val="bullet"/>
+      <w:lvlText w:val=""/>
+      <w:lvlJc w:val="left"/>
+      <w:pPr>
+        <w:ind w:left="6480" w:hanging="360"/>
+      </w:pPr>
+      <w:rPr>
+        <w:rFonts w:ascii="Wingdings" w:hAnsi="Wingdings" w:hint="default"/>
+      </w:rPr>
+    </w:lvl>
+  </w:abstractNum>
+  <w:num w:numId="1">
+    <w:abstractNumId w:val="1"/>
+  </w:num>
+  <w:num w:numId="2">
+    <w:abstractNumId w:val="2"/>
+  </w:num>
+  <w:num w:numId="3">
+    <w:abstractNumId w:val="3"/>
+  </w:num>
+  <w:num w:numId="4">
+    <w:abstractNumId w:val="4"/>
+  </w:num>
+  <w:num w:numId="5">
+    <w:abstractNumId w:val="0"/>
+  </w:num>
+</w:numbering>
 </file>
 
 <file path=word/styles.xml><?xml version="1.0" encoding="utf-8"?>
@@ -1646,6 +2652,17 @@
     <w:uiPriority w:val="99"/>
     <w:rsid w:val="00A869F5"/>
   </w:style>
+  <w:style w:type="paragraph" w:styleId="Prrafodelista">
+    <w:name w:val="List Paragraph"/>
+    <w:basedOn w:val="Normal"/>
+    <w:uiPriority w:val="34"/>
+    <w:qFormat/>
+    <w:rsid w:val="00F709E3"/>
+    <w:pPr>
+      <w:ind w:left="720"/>
+      <w:contextualSpacing/>
+    </w:pPr>
+  </w:style>
 </w:styles>
 </file>
 

--- a/FormatoBuenoRecopilatorio.docx
+++ b/FormatoBuenoRecopilatorio.docx
@@ -24,8 +24,6 @@
           <w:lang w:val="en-GB"/>
         </w:rPr>
       </w:pPr>
-      <w:bookmarkStart w:id="1" w:name="_GoBack"/>
-      <w:bookmarkEnd w:id="1"/>
     </w:p>
     <w:p>
       <w:pPr>
@@ -56,7 +54,7 @@
     <w:p>
       <w:pPr>
         <w:rPr>
-          <w:lang w:val="en-GB"/>
+          <w:noProof/>
         </w:rPr>
       </w:pPr>
       <w:r>
@@ -64,26 +62,10 @@
           <w:noProof/>
         </w:rPr>
         <w:drawing>
-          <wp:anchor distT="0" distB="0" distL="114300" distR="114300" simplePos="0" relativeHeight="251658240" behindDoc="1" locked="0" layoutInCell="1" allowOverlap="1" wp14:anchorId="57F409B0" wp14:editId="17EF41F4">
-            <wp:simplePos x="0" y="0"/>
-            <wp:positionH relativeFrom="margin">
-              <wp:align>left</wp:align>
-            </wp:positionH>
-            <wp:positionV relativeFrom="paragraph">
-              <wp:posOffset>287020</wp:posOffset>
-            </wp:positionV>
-            <wp:extent cx="5760000" cy="7244357"/>
+          <wp:inline distT="0" distB="0" distL="0" distR="0" wp14:anchorId="17EC0215" wp14:editId="3AF6E8A2">
+            <wp:extent cx="5758815" cy="7962900"/>
             <wp:effectExtent l="0" t="0" r="0" b="0"/>
-            <wp:wrapTight wrapText="bothSides">
-              <wp:wrapPolygon edited="0">
-                <wp:start x="0" y="0"/>
-                <wp:lineTo x="0" y="21528"/>
-                <wp:lineTo x="21505" y="21528"/>
-                <wp:lineTo x="21505" y="0"/>
-                <wp:lineTo x="0" y="0"/>
-              </wp:wrapPolygon>
-            </wp:wrapTight>
-            <wp:docPr id="1" name="Imagen 1"/>
+            <wp:docPr id="12" name="Imagen 12"/>
             <wp:cNvGraphicFramePr>
               <a:graphicFrameLocks xmlns:a="http://schemas.openxmlformats.org/drawingml/2006/main" noChangeAspect="1"/>
             </wp:cNvGraphicFramePr>
@@ -91,7 +73,7 @@
               <a:graphicData uri="http://schemas.openxmlformats.org/drawingml/2006/picture">
                 <pic:pic xmlns:pic="http://schemas.openxmlformats.org/drawingml/2006/picture">
                   <pic:nvPicPr>
-                    <pic:cNvPr id="1" name="PerformanceSpeed.PNG"/>
+                    <pic:cNvPr id="12" name="PerformanceSpeed.PNG"/>
                     <pic:cNvPicPr/>
                   </pic:nvPicPr>
                   <pic:blipFill>
@@ -109,7 +91,7 @@
                   <pic:spPr>
                     <a:xfrm>
                       <a:off x="0" y="0"/>
-                      <a:ext cx="5760000" cy="7244357"/>
+                      <a:ext cx="5765054" cy="7971527"/>
                     </a:xfrm>
                     <a:prstGeom prst="rect">
                       <a:avLst/>
@@ -118,32 +100,21 @@
                 </pic:pic>
               </a:graphicData>
             </a:graphic>
-            <wp14:sizeRelH relativeFrom="margin">
-              <wp14:pctWidth>0</wp14:pctWidth>
-            </wp14:sizeRelH>
-            <wp14:sizeRelV relativeFrom="margin">
-              <wp14:pctHeight>0</wp14:pctHeight>
-            </wp14:sizeRelV>
-          </wp:anchor>
+          </wp:inline>
         </w:drawing>
       </w:r>
     </w:p>
     <w:p>
-      <w:pPr>
-        <w:rPr>
-          <w:noProof/>
-        </w:rPr>
-      </w:pPr>
       <w:r>
         <w:rPr>
           <w:noProof/>
         </w:rPr>
         <w:lastRenderedPageBreak/>
         <w:drawing>
-          <wp:inline distT="0" distB="0" distL="0" distR="0" wp14:anchorId="4A8B97D1" wp14:editId="2FBC03BD">
-            <wp:extent cx="5760000" cy="3145263"/>
-            <wp:effectExtent l="0" t="0" r="0" b="0"/>
-            <wp:docPr id="2" name="Imagen 2"/>
+          <wp:inline distT="0" distB="0" distL="0" distR="0" wp14:anchorId="69A350F6" wp14:editId="7A0CC8F0">
+            <wp:extent cx="5760000" cy="4049324"/>
+            <wp:effectExtent l="0" t="0" r="0" b="8890"/>
+            <wp:docPr id="13" name="Imagen 13"/>
             <wp:cNvGraphicFramePr>
               <a:graphicFrameLocks xmlns:a="http://schemas.openxmlformats.org/drawingml/2006/main" noChangeAspect="1"/>
             </wp:cNvGraphicFramePr>
@@ -151,7 +122,7 @@
               <a:graphicData uri="http://schemas.openxmlformats.org/drawingml/2006/picture">
                 <pic:pic xmlns:pic="http://schemas.openxmlformats.org/drawingml/2006/picture">
                   <pic:nvPicPr>
-                    <pic:cNvPr id="2" name="PerformanceLatency.PNG"/>
+                    <pic:cNvPr id="13" name="PerformanceLatency.PNG"/>
                     <pic:cNvPicPr/>
                   </pic:nvPicPr>
                   <pic:blipFill>
@@ -169,7 +140,7 @@
                   <pic:spPr>
                     <a:xfrm>
                       <a:off x="0" y="0"/>
-                      <a:ext cx="5760000" cy="3145263"/>
+                      <a:ext cx="5760000" cy="4049324"/>
                     </a:xfrm>
                     <a:prstGeom prst="rect">
                       <a:avLst/>
@@ -182,7 +153,6 @@
         </w:drawing>
       </w:r>
     </w:p>
-    <w:p/>
     <w:p>
       <w:pPr>
         <w:rPr>
@@ -209,13 +179,6 @@
       <w:r>
         <w:t xml:space="preserve">EXPLICAR QUE CONTEMPLAMOS TODOS LOS ESCENARIOS EN DIFERENTES ARQUITECTURAS </w:t>
       </w:r>
-    </w:p>
-    <w:p>
-      <w:pPr>
-        <w:tabs>
-          <w:tab w:val="left" w:pos="0"/>
-        </w:tabs>
-      </w:pPr>
     </w:p>
     <w:p>
       <w:pPr>
@@ -229,10 +192,10 @@
         </w:rPr>
         <w:lastRenderedPageBreak/>
         <w:drawing>
-          <wp:inline distT="0" distB="0" distL="0" distR="0" wp14:anchorId="35703D8F" wp14:editId="2093BFE8">
-            <wp:extent cx="5760000" cy="6045481"/>
-            <wp:effectExtent l="0" t="0" r="0" b="0"/>
-            <wp:docPr id="3" name="Imagen 3"/>
+          <wp:inline distT="0" distB="0" distL="0" distR="0" wp14:anchorId="567B1C80" wp14:editId="64A03071">
+            <wp:extent cx="5760000" cy="5631985"/>
+            <wp:effectExtent l="0" t="0" r="0" b="6985"/>
+            <wp:docPr id="14" name="Imagen 14"/>
             <wp:cNvGraphicFramePr>
               <a:graphicFrameLocks xmlns:a="http://schemas.openxmlformats.org/drawingml/2006/main" noChangeAspect="1"/>
             </wp:cNvGraphicFramePr>
@@ -240,7 +203,7 @@
               <a:graphicData uri="http://schemas.openxmlformats.org/drawingml/2006/picture">
                 <pic:pic xmlns:pic="http://schemas.openxmlformats.org/drawingml/2006/picture">
                   <pic:nvPicPr>
-                    <pic:cNvPr id="3" name="PerformanceCA.PNG"/>
+                    <pic:cNvPr id="14" name="PerformanceA.PNG"/>
                     <pic:cNvPicPr/>
                   </pic:nvPicPr>
                   <pic:blipFill>
@@ -258,7 +221,7 @@
                   <pic:spPr>
                     <a:xfrm>
                       <a:off x="0" y="0"/>
-                      <a:ext cx="5760000" cy="6045481"/>
+                      <a:ext cx="5760000" cy="5631985"/>
                     </a:xfrm>
                     <a:prstGeom prst="rect">
                       <a:avLst/>
@@ -270,6 +233,13 @@
           </wp:inline>
         </w:drawing>
       </w:r>
+    </w:p>
+    <w:p>
+      <w:pPr>
+        <w:tabs>
+          <w:tab w:val="left" w:pos="0"/>
+        </w:tabs>
+      </w:pPr>
       <w:r>
         <w:tab/>
       </w:r>
@@ -418,10 +388,10 @@
         </w:rPr>
         <w:lastRenderedPageBreak/>
         <w:drawing>
-          <wp:inline distT="0" distB="0" distL="0" distR="0" wp14:anchorId="4101E6D0" wp14:editId="4ADFBD02">
-            <wp:extent cx="5760000" cy="6028688"/>
-            <wp:effectExtent l="0" t="0" r="0" b="0"/>
-            <wp:docPr id="4" name="Imagen 4"/>
+          <wp:inline distT="0" distB="0" distL="0" distR="0" wp14:anchorId="2B9A6AA3" wp14:editId="174E4B6A">
+            <wp:extent cx="5760000" cy="5085381"/>
+            <wp:effectExtent l="0" t="0" r="0" b="1270"/>
+            <wp:docPr id="15" name="Imagen 15"/>
             <wp:cNvGraphicFramePr>
               <a:graphicFrameLocks xmlns:a="http://schemas.openxmlformats.org/drawingml/2006/main" noChangeAspect="1"/>
             </wp:cNvGraphicFramePr>
@@ -429,7 +399,7 @@
               <a:graphicData uri="http://schemas.openxmlformats.org/drawingml/2006/picture">
                 <pic:pic xmlns:pic="http://schemas.openxmlformats.org/drawingml/2006/picture">
                   <pic:nvPicPr>
-                    <pic:cNvPr id="4" name="PerformanceCB.PNG"/>
+                    <pic:cNvPr id="15" name="PerformanceB.PNG"/>
                     <pic:cNvPicPr/>
                   </pic:nvPicPr>
                   <pic:blipFill>
@@ -447,7 +417,7 @@
                   <pic:spPr>
                     <a:xfrm>
                       <a:off x="0" y="0"/>
-                      <a:ext cx="5760000" cy="6028688"/>
+                      <a:ext cx="5760000" cy="5085381"/>
                     </a:xfrm>
                     <a:prstGeom prst="rect">
                       <a:avLst/>
@@ -563,20 +533,49 @@
         <w:tabs>
           <w:tab w:val="left" w:pos="3067"/>
         </w:tabs>
-      </w:pPr>
-    </w:p>
-    <w:p>
-      <w:pPr>
+        <w:rPr>
+          <w:rFonts w:ascii="DengXian" w:eastAsia="DengXian" w:hAnsi="DengXian"/>
+        </w:rPr>
+      </w:pPr>
+      <w:r>
+        <w:rPr>
+          <w:rFonts w:ascii="DengXian" w:eastAsia="DengXian" w:hAnsi="DengXian"/>
+        </w:rPr>
+        <w:t>Elección</w:t>
+      </w:r>
+      <w:r>
+        <w:rPr>
+          <w:rFonts w:ascii="DengXian" w:eastAsia="DengXian" w:hAnsi="DengXian"/>
+        </w:rPr>
+        <w:t>:</w:t>
+      </w:r>
+    </w:p>
+    <w:p>
+      <w:pPr>
+        <w:pStyle w:val="Prrafodelista"/>
+        <w:numPr>
+          <w:ilvl w:val="0"/>
+          <w:numId w:val="6"/>
+        </w:numPr>
         <w:tabs>
           <w:tab w:val="left" w:pos="3067"/>
         </w:tabs>
-      </w:pPr>
-      <w:r>
+        <w:rPr>
+          <w:rFonts w:ascii="DengXian" w:eastAsia="DengXian" w:hAnsi="DengXian"/>
+        </w:rPr>
+      </w:pPr>
+      <w:r>
+        <w:rPr>
+          <w:rFonts w:ascii="DengXian" w:eastAsia="DengXian" w:hAnsi="DengXian"/>
+        </w:rPr>
+        <w:t xml:space="preserve">Consideramos que la mejor candidata para nuestra arquitectura es la B. La elección es debido a que consideramos más adecuado tener un servidor centralizado, y que la aplicación en los terminales solo muestre la información. </w:t>
+      </w:r>
+      <w:r>
+        <w:rPr>
+          <w:rFonts w:ascii="DengXian" w:eastAsia="DengXian" w:hAnsi="DengXian"/>
+        </w:rPr>
         <w:lastRenderedPageBreak/>
-        <w:t>ELECCIÓN A o B Y</w:t>
-      </w:r>
-      <w:r>
-        <w:t xml:space="preserve"> RAZONES</w:t>
+        <w:t>También la información estará mucho más centralizada, por lo que se podrá conocer en todo momento la posición de los operarios.</w:t>
       </w:r>
     </w:p>
     <w:p>
@@ -584,20 +583,9 @@
         <w:tabs>
           <w:tab w:val="left" w:pos="3067"/>
         </w:tabs>
-      </w:pPr>
-    </w:p>
-    <w:p>
-      <w:pPr>
-        <w:tabs>
-          <w:tab w:val="left" w:pos="3067"/>
-        </w:tabs>
-      </w:pPr>
-    </w:p>
-    <w:p>
-      <w:pPr>
-        <w:tabs>
-          <w:tab w:val="left" w:pos="3067"/>
-        </w:tabs>
+        <w:rPr>
+          <w:rFonts w:ascii="DengXian" w:eastAsia="DengXian" w:hAnsi="DengXian"/>
+        </w:rPr>
       </w:pPr>
     </w:p>
     <w:p>
@@ -618,33 +606,16 @@
       </w:r>
     </w:p>
     <w:p/>
-    <w:p/>
     <w:p>
       <w:r>
         <w:rPr>
           <w:noProof/>
         </w:rPr>
         <w:drawing>
-          <wp:anchor distT="0" distB="0" distL="114300" distR="114300" simplePos="0" relativeHeight="251659264" behindDoc="1" locked="0" layoutInCell="1" allowOverlap="1" wp14:anchorId="5740B529" wp14:editId="6E445633">
-            <wp:simplePos x="0" y="0"/>
-            <wp:positionH relativeFrom="column">
-              <wp:posOffset>3175</wp:posOffset>
-            </wp:positionH>
-            <wp:positionV relativeFrom="paragraph">
-              <wp:posOffset>0</wp:posOffset>
-            </wp:positionV>
-            <wp:extent cx="5760000" cy="4471580"/>
-            <wp:effectExtent l="0" t="0" r="0" b="5715"/>
-            <wp:wrapTight wrapText="bothSides">
-              <wp:wrapPolygon edited="0">
-                <wp:start x="0" y="0"/>
-                <wp:lineTo x="0" y="21536"/>
-                <wp:lineTo x="21505" y="21536"/>
-                <wp:lineTo x="21505" y="0"/>
-                <wp:lineTo x="0" y="0"/>
-              </wp:wrapPolygon>
-            </wp:wrapTight>
-            <wp:docPr id="5" name="Imagen 5"/>
+          <wp:inline distT="0" distB="0" distL="0" distR="0" wp14:anchorId="371EE655" wp14:editId="7B072AF7">
+            <wp:extent cx="5760000" cy="6232962"/>
+            <wp:effectExtent l="0" t="0" r="0" b="0"/>
+            <wp:docPr id="16" name="Imagen 16"/>
             <wp:cNvGraphicFramePr>
               <a:graphicFrameLocks xmlns:a="http://schemas.openxmlformats.org/drawingml/2006/main" noChangeAspect="1"/>
             </wp:cNvGraphicFramePr>
@@ -652,7 +623,7 @@
               <a:graphicData uri="http://schemas.openxmlformats.org/drawingml/2006/picture">
                 <pic:pic xmlns:pic="http://schemas.openxmlformats.org/drawingml/2006/picture">
                   <pic:nvPicPr>
-                    <pic:cNvPr id="5" name="Security.PNG"/>
+                    <pic:cNvPr id="16" name="Security.PNG"/>
                     <pic:cNvPicPr/>
                   </pic:nvPicPr>
                   <pic:blipFill>
@@ -670,7 +641,7 @@
                   <pic:spPr>
                     <a:xfrm>
                       <a:off x="0" y="0"/>
-                      <a:ext cx="5760000" cy="4471580"/>
+                      <a:ext cx="5760000" cy="6232962"/>
                     </a:xfrm>
                     <a:prstGeom prst="rect">
                       <a:avLst/>
@@ -679,53 +650,44 @@
                 </pic:pic>
               </a:graphicData>
             </a:graphic>
-            <wp14:sizeRelH relativeFrom="margin">
-              <wp14:pctWidth>0</wp14:pctWidth>
-            </wp14:sizeRelH>
-            <wp14:sizeRelV relativeFrom="margin">
-              <wp14:pctHeight>0</wp14:pctHeight>
-            </wp14:sizeRelV>
-          </wp:anchor>
+          </wp:inline>
         </w:drawing>
-      </w:r>
-    </w:p>
-    <w:p/>
-    <w:p>
-      <w:pPr>
-        <w:tabs>
-          <w:tab w:val="left" w:pos="0"/>
-        </w:tabs>
-      </w:pPr>
-      <w:r>
-        <w:t>PRIORIZACIÓN ESCENARIOS</w:t>
-      </w:r>
-    </w:p>
-    <w:p>
-      <w:pPr>
-        <w:tabs>
-          <w:tab w:val="left" w:pos="0"/>
-        </w:tabs>
-      </w:pPr>
-      <w:r>
-        <w:t xml:space="preserve">EXPLICAR QUE CONTEMPLAMOS TODOS LOS ESCENARIOS EN DIFERENTES ARQUITECTURAS </w:t>
       </w:r>
     </w:p>
     <w:p/>
     <w:p/>
+    <w:p>
+      <w:pPr>
+        <w:tabs>
+          <w:tab w:val="left" w:pos="0"/>
+        </w:tabs>
+      </w:pPr>
+      <w:r>
+        <w:lastRenderedPageBreak/>
+        <w:t>PRIORIZACIÓN ESCENARIOS</w:t>
+      </w:r>
+    </w:p>
+    <w:p>
+      <w:pPr>
+        <w:tabs>
+          <w:tab w:val="left" w:pos="0"/>
+        </w:tabs>
+      </w:pPr>
+      <w:r>
+        <w:t xml:space="preserve">EXPLICAR QUE CONTEMPLAMOS TODOS LOS ESCENARIOS EN DIFERENTES ARQUITECTURAS </w:t>
+      </w:r>
+    </w:p>
     <w:p/>
-    <w:p/>
-    <w:p/>
-    <w:p/>
     <w:p>
       <w:r>
         <w:rPr>
           <w:noProof/>
         </w:rPr>
         <w:drawing>
-          <wp:inline distT="0" distB="0" distL="0" distR="0" wp14:anchorId="11295A91" wp14:editId="05AF4717">
-            <wp:extent cx="5760000" cy="5828266"/>
-            <wp:effectExtent l="0" t="0" r="0" b="1270"/>
-            <wp:docPr id="6" name="Imagen 6"/>
+          <wp:inline distT="0" distB="0" distL="0" distR="0" wp14:anchorId="6A417AA4" wp14:editId="32FDE5FB">
+            <wp:extent cx="5760000" cy="5281129"/>
+            <wp:effectExtent l="0" t="0" r="0" b="0"/>
+            <wp:docPr id="17" name="Imagen 17"/>
             <wp:cNvGraphicFramePr>
               <a:graphicFrameLocks xmlns:a="http://schemas.openxmlformats.org/drawingml/2006/main" noChangeAspect="1"/>
             </wp:cNvGraphicFramePr>
@@ -733,7 +695,7 @@
               <a:graphicData uri="http://schemas.openxmlformats.org/drawingml/2006/picture">
                 <pic:pic xmlns:pic="http://schemas.openxmlformats.org/drawingml/2006/picture">
                   <pic:nvPicPr>
-                    <pic:cNvPr id="6" name="SecurityCA.PNG"/>
+                    <pic:cNvPr id="17" name="SecurityA.PNG"/>
                     <pic:cNvPicPr/>
                   </pic:nvPicPr>
                   <pic:blipFill>
@@ -751,7 +713,7 @@
                   <pic:spPr>
                     <a:xfrm>
                       <a:off x="0" y="0"/>
-                      <a:ext cx="5760000" cy="5828266"/>
+                      <a:ext cx="5760000" cy="5281129"/>
                     </a:xfrm>
                     <a:prstGeom prst="rect">
                       <a:avLst/>
@@ -764,6 +726,7 @@
         </w:drawing>
       </w:r>
     </w:p>
+    <w:p/>
     <w:p>
       <w:pPr>
         <w:tabs>
@@ -867,10 +830,10 @@
         </w:rPr>
         <w:lastRenderedPageBreak/>
         <w:drawing>
-          <wp:inline distT="0" distB="0" distL="0" distR="0" wp14:anchorId="68D19B90" wp14:editId="55989A0F">
-            <wp:extent cx="5758815" cy="3759200"/>
+          <wp:inline distT="0" distB="0" distL="0" distR="0" wp14:anchorId="363276B4" wp14:editId="1B62D926">
+            <wp:extent cx="5760000" cy="6790244"/>
             <wp:effectExtent l="0" t="0" r="0" b="0"/>
-            <wp:docPr id="7" name="Imagen 7"/>
+            <wp:docPr id="18" name="Imagen 18"/>
             <wp:cNvGraphicFramePr>
               <a:graphicFrameLocks xmlns:a="http://schemas.openxmlformats.org/drawingml/2006/main" noChangeAspect="1"/>
             </wp:cNvGraphicFramePr>
@@ -878,7 +841,7 @@
               <a:graphicData uri="http://schemas.openxmlformats.org/drawingml/2006/picture">
                 <pic:pic xmlns:pic="http://schemas.openxmlformats.org/drawingml/2006/picture">
                   <pic:nvPicPr>
-                    <pic:cNvPr id="7" name="SecurityCB.PNG"/>
+                    <pic:cNvPr id="18" name="SecurityB.PNG"/>
                     <pic:cNvPicPr/>
                   </pic:nvPicPr>
                   <pic:blipFill>
@@ -896,7 +859,7 @@
                   <pic:spPr>
                     <a:xfrm>
                       <a:off x="0" y="0"/>
-                      <a:ext cx="5777842" cy="3771620"/>
+                      <a:ext cx="5760000" cy="6790244"/>
                     </a:xfrm>
                     <a:prstGeom prst="rect">
                       <a:avLst/>
@@ -909,16 +872,220 @@
         </w:drawing>
       </w:r>
     </w:p>
-    <w:p>
-      <w:r>
-        <w:rPr>
-          <w:noProof/>
-        </w:rPr>
+    <w:p/>
+    <w:p/>
+    <w:p>
+      <w:pPr>
+        <w:tabs>
+          <w:tab w:val="left" w:pos="3067"/>
+        </w:tabs>
+        <w:rPr>
+          <w:rFonts w:ascii="DengXian" w:eastAsia="DengXian" w:hAnsi="DengXian"/>
+        </w:rPr>
+      </w:pPr>
+    </w:p>
+    <w:p>
+      <w:pPr>
+        <w:tabs>
+          <w:tab w:val="left" w:pos="3067"/>
+        </w:tabs>
+        <w:rPr>
+          <w:rFonts w:ascii="DengXian" w:eastAsia="DengXian" w:hAnsi="DengXian"/>
+        </w:rPr>
+      </w:pPr>
+      <w:r>
+        <w:rPr>
+          <w:rFonts w:ascii="DengXian" w:eastAsia="DengXian" w:hAnsi="DengXian"/>
+        </w:rPr>
+        <w:t xml:space="preserve">Sensitivity Points: </w:t>
+      </w:r>
+    </w:p>
+    <w:p>
+      <w:pPr>
+        <w:pStyle w:val="Prrafodelista"/>
+        <w:numPr>
+          <w:ilvl w:val="0"/>
+          <w:numId w:val="3"/>
+        </w:numPr>
+        <w:rPr>
+          <w:rFonts w:ascii="DengXian" w:eastAsia="DengXian" w:hAnsi="DengXian" w:cs="Calibri"/>
+        </w:rPr>
+      </w:pPr>
+      <w:r>
+        <w:rPr>
+          <w:rFonts w:ascii="DengXian" w:eastAsia="DengXian" w:hAnsi="DengXian" w:cs="Calibri"/>
+        </w:rPr>
+        <w:t>Hay una gran cantidad de módulos para escoger a la hora de modelar nuestra arquitectura.</w:t>
+      </w:r>
+    </w:p>
+    <w:p>
+      <w:pPr>
+        <w:pStyle w:val="Prrafodelista"/>
+        <w:numPr>
+          <w:ilvl w:val="0"/>
+          <w:numId w:val="3"/>
+        </w:numPr>
+        <w:rPr>
+          <w:rFonts w:ascii="DengXian" w:eastAsia="DengXian" w:hAnsi="DengXian" w:cs="Calibri"/>
+        </w:rPr>
+      </w:pPr>
+      <w:r>
+        <w:rPr>
+          <w:rFonts w:ascii="DengXian" w:eastAsia="DengXian" w:hAnsi="DengXian" w:cs="Calibri"/>
+        </w:rPr>
+        <w:t>Hay que modelar nuevas funcionalidades en la aplicación.</w:t>
+      </w:r>
+    </w:p>
+    <w:p>
+      <w:pPr>
+        <w:tabs>
+          <w:tab w:val="left" w:pos="3067"/>
+        </w:tabs>
+        <w:rPr>
+          <w:rFonts w:ascii="DengXian" w:eastAsia="DengXian" w:hAnsi="DengXian"/>
+          <w:noProof/>
+        </w:rPr>
+      </w:pPr>
+      <w:r>
+        <w:rPr>
+          <w:rFonts w:ascii="DengXian" w:eastAsia="DengXian" w:hAnsi="DengXian"/>
+          <w:noProof/>
+        </w:rPr>
+        <w:lastRenderedPageBreak/>
+        <w:t>Riesgos</w:t>
+      </w:r>
+      <w:r>
+        <w:rPr>
+          <w:rFonts w:ascii="DengXian" w:eastAsia="DengXian" w:hAnsi="DengXian"/>
+          <w:noProof/>
+        </w:rPr>
+        <w:t>:</w:t>
+      </w:r>
+    </w:p>
+    <w:p>
+      <w:pPr>
+        <w:pStyle w:val="Prrafodelista"/>
+        <w:numPr>
+          <w:ilvl w:val="0"/>
+          <w:numId w:val="5"/>
+        </w:numPr>
+        <w:tabs>
+          <w:tab w:val="left" w:pos="3067"/>
+        </w:tabs>
+        <w:rPr>
+          <w:rFonts w:ascii="DengXian" w:eastAsia="DengXian" w:hAnsi="DengXian"/>
+        </w:rPr>
+      </w:pPr>
+      <w:r>
+        <w:rPr>
+          <w:rFonts w:ascii="DengXian" w:eastAsia="DengXian" w:hAnsi="DengXian"/>
+        </w:rPr>
+        <w:t>Hay menor seguridad en el inicio de sesión con las bases de datos.</w:t>
+      </w:r>
+    </w:p>
+    <w:p>
+      <w:pPr>
+        <w:tabs>
+          <w:tab w:val="left" w:pos="3067"/>
+        </w:tabs>
+        <w:rPr>
+          <w:rFonts w:ascii="DengXian" w:eastAsia="DengXian" w:hAnsi="DengXian"/>
+        </w:rPr>
+      </w:pPr>
+      <w:r>
+        <w:rPr>
+          <w:rFonts w:ascii="DengXian" w:eastAsia="DengXian" w:hAnsi="DengXian"/>
+        </w:rPr>
+        <w:t>Elección</w:t>
+      </w:r>
+      <w:r>
+        <w:rPr>
+          <w:rFonts w:ascii="DengXian" w:eastAsia="DengXian" w:hAnsi="DengXian"/>
+        </w:rPr>
+        <w:t>:</w:t>
+      </w:r>
+    </w:p>
+    <w:p>
+      <w:pPr>
+        <w:pStyle w:val="Prrafodelista"/>
+        <w:numPr>
+          <w:ilvl w:val="0"/>
+          <w:numId w:val="5"/>
+        </w:numPr>
+        <w:tabs>
+          <w:tab w:val="left" w:pos="3067"/>
+        </w:tabs>
+        <w:rPr>
+          <w:rFonts w:ascii="DengXian" w:eastAsia="DengXian" w:hAnsi="DengXian"/>
+        </w:rPr>
+      </w:pPr>
+      <w:r>
+        <w:rPr>
+          <w:rFonts w:ascii="DengXian" w:eastAsia="DengXian" w:hAnsi="DengXian"/>
+        </w:rPr>
+        <w:t>Consideramos más adecuada la elección de la arquitectura B frente a la A ya que debido a las características de nuestra arquitectura, consideramos que es más adecuado tener más seguridad al iniciar sesión que tener los datos divididos en dos bases de datos, ya que a nuestro sistema se puede acceder desde la aplicación desde terminales de los operarios.</w:t>
+      </w:r>
+    </w:p>
+    <w:p>
+      <w:pPr>
+        <w:pStyle w:val="Prrafodelista"/>
+        <w:tabs>
+          <w:tab w:val="left" w:pos="3067"/>
+        </w:tabs>
+        <w:rPr>
+          <w:rFonts w:ascii="DengXian" w:eastAsia="DengXian" w:hAnsi="DengXian"/>
+        </w:rPr>
+      </w:pPr>
+      <w:r>
+        <w:rPr>
+          <w:rFonts w:ascii="DengXian" w:eastAsia="DengXian" w:hAnsi="DengXian"/>
+        </w:rPr>
+        <w:t>Además de que creemos que es más improbable un ataque a una base de datos, que un ataque directo al inicio de sesión de la aplicación.</w:t>
+      </w:r>
+    </w:p>
+    <w:p>
+      <w:pPr>
+        <w:pStyle w:val="Prrafodelista"/>
+        <w:tabs>
+          <w:tab w:val="left" w:pos="3067"/>
+        </w:tabs>
+      </w:pPr>
+    </w:p>
+    <w:p>
+      <w:pPr>
+        <w:pStyle w:val="Ttulo1"/>
+      </w:pPr>
+      <w:r>
+        <w:t>QA RELIABILITY</w:t>
+      </w:r>
+    </w:p>
+    <w:p/>
+    <w:p>
+      <w:pPr>
+        <w:pStyle w:val="Ttulo2"/>
+      </w:pPr>
+      <w:r>
+        <w:t>UTILITY TREE EN FORMATO TABLA</w:t>
+      </w:r>
+    </w:p>
+    <w:p>
+      <w:pPr>
+        <w:rPr>
+          <w:noProof/>
+        </w:rPr>
+      </w:pPr>
+    </w:p>
+    <w:p>
+      <w:r>
+        <w:rPr>
+          <w:noProof/>
+        </w:rPr>
+        <w:lastRenderedPageBreak/>
         <w:drawing>
-          <wp:inline distT="0" distB="0" distL="0" distR="0" wp14:anchorId="27245C72" wp14:editId="783C8509">
-            <wp:extent cx="5760000" cy="4435607"/>
-            <wp:effectExtent l="0" t="0" r="0" b="3175"/>
-            <wp:docPr id="8" name="Imagen 8"/>
+          <wp:inline distT="0" distB="0" distL="0" distR="0" wp14:anchorId="73866A6F" wp14:editId="302F2539">
+            <wp:extent cx="5760000" cy="8677896"/>
+            <wp:effectExtent l="0" t="0" r="0" b="0"/>
+            <wp:docPr id="19" name="Imagen 19"/>
             <wp:cNvGraphicFramePr>
               <a:graphicFrameLocks xmlns:a="http://schemas.openxmlformats.org/drawingml/2006/main" noChangeAspect="1"/>
             </wp:cNvGraphicFramePr>
@@ -926,7 +1093,7 @@
               <a:graphicData uri="http://schemas.openxmlformats.org/drawingml/2006/picture">
                 <pic:pic xmlns:pic="http://schemas.openxmlformats.org/drawingml/2006/picture">
                   <pic:nvPicPr>
-                    <pic:cNvPr id="8" name="SecurityCB2.PNG"/>
+                    <pic:cNvPr id="19" name="Reliability.PNG"/>
                     <pic:cNvPicPr/>
                   </pic:nvPicPr>
                   <pic:blipFill>
@@ -944,7 +1111,7 @@
                   <pic:spPr>
                     <a:xfrm>
                       <a:off x="0" y="0"/>
-                      <a:ext cx="5760000" cy="4435607"/>
+                      <a:ext cx="5760000" cy="8677896"/>
                     </a:xfrm>
                     <a:prstGeom prst="rect">
                       <a:avLst/>
@@ -957,156 +1124,44 @@
         </w:drawing>
       </w:r>
     </w:p>
-    <w:p>
-      <w:pPr>
-        <w:tabs>
-          <w:tab w:val="left" w:pos="3067"/>
-        </w:tabs>
-        <w:rPr>
-          <w:rFonts w:ascii="DengXian" w:eastAsia="DengXian" w:hAnsi="DengXian"/>
-        </w:rPr>
-      </w:pPr>
-    </w:p>
-    <w:p>
-      <w:pPr>
-        <w:tabs>
-          <w:tab w:val="left" w:pos="3067"/>
-        </w:tabs>
-        <w:rPr>
-          <w:rFonts w:ascii="DengXian" w:eastAsia="DengXian" w:hAnsi="DengXian"/>
-        </w:rPr>
-      </w:pPr>
-      <w:r>
-        <w:rPr>
-          <w:rFonts w:ascii="DengXian" w:eastAsia="DengXian" w:hAnsi="DengXian"/>
-        </w:rPr>
-        <w:lastRenderedPageBreak/>
-        <w:t xml:space="preserve">Sensitivity Points: </w:t>
-      </w:r>
-    </w:p>
-    <w:p>
-      <w:pPr>
-        <w:pStyle w:val="Prrafodelista"/>
-        <w:numPr>
-          <w:ilvl w:val="0"/>
-          <w:numId w:val="3"/>
-        </w:numPr>
-        <w:rPr>
-          <w:rFonts w:ascii="DengXian" w:eastAsia="DengXian" w:hAnsi="DengXian" w:cs="Calibri"/>
-        </w:rPr>
-      </w:pPr>
-      <w:r>
-        <w:rPr>
-          <w:rFonts w:ascii="DengXian" w:eastAsia="DengXian" w:hAnsi="DengXian" w:cs="Calibri"/>
-        </w:rPr>
-        <w:t>Hay una gran cantidad de módulos para escoger a la hora de modelar nuestra arquitectura.</w:t>
-      </w:r>
-    </w:p>
-    <w:p>
-      <w:pPr>
-        <w:pStyle w:val="Prrafodelista"/>
-        <w:numPr>
-          <w:ilvl w:val="0"/>
-          <w:numId w:val="3"/>
-        </w:numPr>
-        <w:rPr>
-          <w:rFonts w:ascii="DengXian" w:eastAsia="DengXian" w:hAnsi="DengXian" w:cs="Calibri"/>
-        </w:rPr>
-      </w:pPr>
-      <w:r>
-        <w:rPr>
-          <w:rFonts w:ascii="DengXian" w:eastAsia="DengXian" w:hAnsi="DengXian" w:cs="Calibri"/>
-        </w:rPr>
-        <w:t>Hay que modelar nuevas funcionalidades en la aplicación.</w:t>
-      </w:r>
-    </w:p>
-    <w:p>
-      <w:pPr>
-        <w:tabs>
-          <w:tab w:val="left" w:pos="3067"/>
-        </w:tabs>
-        <w:rPr>
-          <w:rFonts w:ascii="DengXian" w:eastAsia="DengXian" w:hAnsi="DengXian"/>
-          <w:noProof/>
-        </w:rPr>
-      </w:pPr>
-      <w:r>
-        <w:rPr>
-          <w:rFonts w:ascii="DengXian" w:eastAsia="DengXian" w:hAnsi="DengXian"/>
-          <w:noProof/>
-        </w:rPr>
-        <w:t>Riesgos</w:t>
-      </w:r>
-      <w:r>
-        <w:rPr>
-          <w:rFonts w:ascii="DengXian" w:eastAsia="DengXian" w:hAnsi="DengXian"/>
-          <w:noProof/>
-        </w:rPr>
-        <w:t>:</w:t>
-      </w:r>
-    </w:p>
-    <w:p>
-      <w:pPr>
-        <w:pStyle w:val="Prrafodelista"/>
-        <w:numPr>
-          <w:ilvl w:val="0"/>
-          <w:numId w:val="5"/>
-        </w:numPr>
-        <w:tabs>
-          <w:tab w:val="left" w:pos="3067"/>
-        </w:tabs>
-        <w:rPr>
-          <w:rFonts w:ascii="DengXian" w:eastAsia="DengXian" w:hAnsi="DengXian"/>
-        </w:rPr>
-      </w:pPr>
-      <w:r>
-        <w:rPr>
-          <w:rFonts w:ascii="DengXian" w:eastAsia="DengXian" w:hAnsi="DengXian"/>
-        </w:rPr>
-        <w:t>Hay menor seguridad en el inicio de sesión con las bases de datos.</w:t>
-      </w:r>
-    </w:p>
-    <w:p>
-      <w:pPr>
-        <w:tabs>
-          <w:tab w:val="left" w:pos="3067"/>
-        </w:tabs>
-      </w:pPr>
-      <w:r>
-        <w:t>ELECCIÓN A o B Y</w:t>
-      </w:r>
-      <w:r>
-        <w:t xml:space="preserve"> RAZONES</w:t>
-      </w:r>
-    </w:p>
-    <w:p>
-      <w:pPr>
-        <w:pStyle w:val="Ttulo1"/>
-      </w:pPr>
-      <w:r>
-        <w:t>QA RELIABILITY</w:t>
-      </w:r>
-    </w:p>
     <w:p/>
-    <w:p>
-      <w:pPr>
-        <w:pStyle w:val="Ttulo2"/>
-      </w:pPr>
-      <w:r>
-        <w:lastRenderedPageBreak/>
-        <w:t>UTILITY TREE EN FORMATO TABLA</w:t>
-      </w:r>
-    </w:p>
-    <w:p>
+    <w:p/>
+    <w:p>
+      <w:pPr>
+        <w:tabs>
+          <w:tab w:val="left" w:pos="0"/>
+        </w:tabs>
+      </w:pPr>
+      <w:r>
+        <w:t>PRIORIZACIÓN ESCENARIOS</w:t>
+      </w:r>
+    </w:p>
+    <w:p>
+      <w:pPr>
+        <w:tabs>
+          <w:tab w:val="left" w:pos="0"/>
+        </w:tabs>
+      </w:pPr>
+      <w:r>
+        <w:t xml:space="preserve">EXPLICAR QUE CONTEMPLAMOS TODOS LOS ESCENARIOS EN DIFERENTES ARQUITECTURAS </w:t>
+      </w:r>
+    </w:p>
+    <w:p/>
+    <w:p>
+      <w:pPr>
+        <w:rPr>
+          <w:noProof/>
+        </w:rPr>
+      </w:pPr>
       <w:r>
         <w:rPr>
           <w:noProof/>
         </w:rPr>
         <w:drawing>
-          <wp:inline distT="0" distB="0" distL="0" distR="0" wp14:anchorId="728C195B" wp14:editId="39232B8A">
-            <wp:extent cx="5760000" cy="6375788"/>
-            <wp:effectExtent l="0" t="0" r="0" b="6350"/>
-            <wp:docPr id="9" name="Imagen 9"/>
+          <wp:inline distT="0" distB="0" distL="0" distR="0" wp14:anchorId="4071144B" wp14:editId="612D91DF">
+            <wp:extent cx="5760000" cy="4632926"/>
+            <wp:effectExtent l="0" t="0" r="0" b="0"/>
+            <wp:docPr id="20" name="Imagen 20"/>
             <wp:cNvGraphicFramePr>
               <a:graphicFrameLocks xmlns:a="http://schemas.openxmlformats.org/drawingml/2006/main" noChangeAspect="1"/>
             </wp:cNvGraphicFramePr>
@@ -1114,7 +1169,7 @@
               <a:graphicData uri="http://schemas.openxmlformats.org/drawingml/2006/picture">
                 <pic:pic xmlns:pic="http://schemas.openxmlformats.org/drawingml/2006/picture">
                   <pic:nvPicPr>
-                    <pic:cNvPr id="9" name="Reliability.PNG"/>
+                    <pic:cNvPr id="20" name="ReliabilityA.PNG"/>
                     <pic:cNvPicPr/>
                   </pic:nvPicPr>
                   <pic:blipFill>
@@ -1132,7 +1187,7 @@
                   <pic:spPr>
                     <a:xfrm>
                       <a:off x="0" y="0"/>
-                      <a:ext cx="5760000" cy="6375788"/>
+                      <a:ext cx="5760000" cy="4632926"/>
                     </a:xfrm>
                     <a:prstGeom prst="rect">
                       <a:avLst/>
@@ -1145,31 +1200,86 @@
         </w:drawing>
       </w:r>
     </w:p>
-    <w:p/>
-    <w:p/>
-    <w:p>
-      <w:pPr>
-        <w:tabs>
-          <w:tab w:val="left" w:pos="0"/>
-        </w:tabs>
-      </w:pPr>
-      <w:r>
-        <w:t>PRIORIZACIÓN ESCENARIOS</w:t>
-      </w:r>
-    </w:p>
-    <w:p>
-      <w:pPr>
-        <w:tabs>
-          <w:tab w:val="left" w:pos="0"/>
-        </w:tabs>
-      </w:pPr>
-      <w:r>
-        <w:t xml:space="preserve">EXPLICAR QUE CONTEMPLAMOS TODOS LOS ESCENARIOS EN DIFERENTES ARQUITECTURAS </w:t>
-      </w:r>
-    </w:p>
-    <w:p/>
-    <w:p>
-      <w:pPr>
+    <w:p>
+      <w:pPr>
+        <w:tabs>
+          <w:tab w:val="left" w:pos="3067"/>
+        </w:tabs>
+        <w:rPr>
+          <w:rFonts w:ascii="DengXian" w:eastAsia="DengXian" w:hAnsi="DengXian"/>
+        </w:rPr>
+      </w:pPr>
+      <w:r>
+        <w:rPr>
+          <w:rFonts w:ascii="DengXian" w:eastAsia="DengXian" w:hAnsi="DengXian"/>
+        </w:rPr>
+        <w:t xml:space="preserve">Sensitivity Points: </w:t>
+      </w:r>
+    </w:p>
+    <w:p>
+      <w:pPr>
+        <w:pStyle w:val="Prrafodelista"/>
+        <w:numPr>
+          <w:ilvl w:val="0"/>
+          <w:numId w:val="5"/>
+        </w:numPr>
+        <w:rPr>
+          <w:rFonts w:ascii="DengXian" w:eastAsia="DengXian" w:hAnsi="DengXian" w:cs="Calibri"/>
+        </w:rPr>
+      </w:pPr>
+      <w:r>
+        <w:rPr>
+          <w:rFonts w:ascii="DengXian" w:eastAsia="DengXian" w:hAnsi="DengXian" w:cs="Calibri"/>
+        </w:rPr>
+        <w:t>Modelar las componentes que usa la base de datos para impedir que el sistema se caiga al haber un fallo.</w:t>
+      </w:r>
+    </w:p>
+    <w:p>
+      <w:pPr>
+        <w:tabs>
+          <w:tab w:val="left" w:pos="3067"/>
+        </w:tabs>
+        <w:rPr>
+          <w:rFonts w:ascii="DengXian" w:eastAsia="DengXian" w:hAnsi="DengXian"/>
+          <w:noProof/>
+        </w:rPr>
+      </w:pPr>
+      <w:r>
+        <w:rPr>
+          <w:rFonts w:ascii="DengXian" w:eastAsia="DengXian" w:hAnsi="DengXian"/>
+          <w:noProof/>
+        </w:rPr>
+        <w:t>Riesgos</w:t>
+      </w:r>
+      <w:r>
+        <w:rPr>
+          <w:rFonts w:ascii="DengXian" w:eastAsia="DengXian" w:hAnsi="DengXian"/>
+          <w:noProof/>
+        </w:rPr>
+        <w:t>:</w:t>
+      </w:r>
+    </w:p>
+    <w:p>
+      <w:pPr>
+        <w:pStyle w:val="Prrafodelista"/>
+        <w:numPr>
+          <w:ilvl w:val="0"/>
+          <w:numId w:val="5"/>
+        </w:numPr>
+        <w:rPr>
+          <w:rFonts w:ascii="DengXian" w:eastAsia="DengXian" w:hAnsi="DengXian" w:cs="Calibri"/>
+        </w:rPr>
+      </w:pPr>
+      <w:r>
+        <w:rPr>
+          <w:rFonts w:ascii="DengXian" w:eastAsia="DengXian" w:hAnsi="DengXian" w:cs="Calibri"/>
+        </w:rPr>
+        <w:t>Si ocurriese cualquier tipo de fallo, por improbable que sea, no hay ningún protocolo de recuperación.</w:t>
+      </w:r>
+    </w:p>
+    <w:p>
+      <w:pPr>
+        <w:jc w:val="center"/>
         <w:rPr>
           <w:noProof/>
         </w:rPr>
@@ -1180,10 +1290,10 @@
         </w:rPr>
         <w:lastRenderedPageBreak/>
         <w:drawing>
-          <wp:inline distT="0" distB="0" distL="0" distR="0" wp14:anchorId="1B3AF727" wp14:editId="6DCA7850">
-            <wp:extent cx="5760000" cy="5534450"/>
-            <wp:effectExtent l="0" t="0" r="0" b="0"/>
-            <wp:docPr id="10" name="Imagen 10"/>
+          <wp:inline distT="0" distB="0" distL="0" distR="0" wp14:anchorId="08E25054" wp14:editId="2A2D441C">
+            <wp:extent cx="5760000" cy="4735880"/>
+            <wp:effectExtent l="0" t="0" r="0" b="7620"/>
+            <wp:docPr id="21" name="Imagen 21"/>
             <wp:cNvGraphicFramePr>
               <a:graphicFrameLocks xmlns:a="http://schemas.openxmlformats.org/drawingml/2006/main" noChangeAspect="1"/>
             </wp:cNvGraphicFramePr>
@@ -1191,7 +1301,7 @@
               <a:graphicData uri="http://schemas.openxmlformats.org/drawingml/2006/picture">
                 <pic:pic xmlns:pic="http://schemas.openxmlformats.org/drawingml/2006/picture">
                   <pic:nvPicPr>
-                    <pic:cNvPr id="10" name="ReliabilityCA.PNG"/>
+                    <pic:cNvPr id="21" name="ReliabilityB.PNG"/>
                     <pic:cNvPicPr/>
                   </pic:nvPicPr>
                   <pic:blipFill>
@@ -1209,7 +1319,7 @@
                   <pic:spPr>
                     <a:xfrm>
                       <a:off x="0" y="0"/>
-                      <a:ext cx="5760000" cy="5534450"/>
+                      <a:ext cx="5760000" cy="4735880"/>
                     </a:xfrm>
                     <a:prstGeom prst="rect">
                       <a:avLst/>
@@ -1221,6 +1331,8 @@
           </wp:inline>
         </w:drawing>
       </w:r>
+      <w:bookmarkStart w:id="1" w:name="_GoBack"/>
+      <w:bookmarkEnd w:id="1"/>
     </w:p>
     <w:p>
       <w:pPr>
@@ -1245,15 +1357,18 @@
           <w:ilvl w:val="0"/>
           <w:numId w:val="5"/>
         </w:numPr>
-        <w:rPr>
-          <w:rFonts w:ascii="DengXian" w:eastAsia="DengXian" w:hAnsi="DengXian" w:cs="Calibri"/>
-        </w:rPr>
-      </w:pPr>
-      <w:r>
-        <w:rPr>
-          <w:rFonts w:ascii="DengXian" w:eastAsia="DengXian" w:hAnsi="DengXian" w:cs="Calibri"/>
-        </w:rPr>
-        <w:t>Modelar las componentes que usa la base de datos para impedir que el sistema se caiga al haber un fallo.</w:t>
+        <w:tabs>
+          <w:tab w:val="left" w:pos="3067"/>
+        </w:tabs>
+        <w:rPr>
+          <w:rFonts w:ascii="DengXian" w:eastAsia="DengXian" w:hAnsi="DengXian"/>
+        </w:rPr>
+      </w:pPr>
+      <w:r>
+        <w:rPr>
+          <w:rFonts w:ascii="DengXian" w:eastAsia="DengXian" w:hAnsi="DengXian"/>
+        </w:rPr>
+        <w:t>Cambiar la base de datos modelada por las bases de datos propuestas.</w:t>
       </w:r>
     </w:p>
     <w:p>
@@ -1288,86 +1403,28 @@
           <w:ilvl w:val="0"/>
           <w:numId w:val="5"/>
         </w:numPr>
-        <w:rPr>
-          <w:rFonts w:ascii="DengXian" w:eastAsia="DengXian" w:hAnsi="DengXian" w:cs="Calibri"/>
-        </w:rPr>
-      </w:pPr>
-      <w:r>
-        <w:rPr>
-          <w:rFonts w:ascii="DengXian" w:eastAsia="DengXian" w:hAnsi="DengXian" w:cs="Calibri"/>
-        </w:rPr>
-        <w:t>Si ocurriese cualquier tipo de fallo, por improbable que sea, no hay ningún protocolo de recuperación.</w:t>
-      </w:r>
-    </w:p>
-    <w:p>
-      <w:pPr>
-        <w:jc w:val="center"/>
-        <w:rPr>
-          <w:noProof/>
-        </w:rPr>
-      </w:pPr>
-      <w:r>
-        <w:rPr>
-          <w:noProof/>
-        </w:rPr>
-        <w:lastRenderedPageBreak/>
-        <w:drawing>
-          <wp:inline distT="0" distB="0" distL="0" distR="0" wp14:anchorId="678F4A4F" wp14:editId="3F68FA40">
-            <wp:extent cx="5400040" cy="4855210"/>
-            <wp:effectExtent l="0" t="0" r="0" b="2540"/>
-            <wp:docPr id="11" name="Imagen 11"/>
-            <wp:cNvGraphicFramePr>
-              <a:graphicFrameLocks xmlns:a="http://schemas.openxmlformats.org/drawingml/2006/main" noChangeAspect="1"/>
-            </wp:cNvGraphicFramePr>
-            <a:graphic xmlns:a="http://schemas.openxmlformats.org/drawingml/2006/main">
-              <a:graphicData uri="http://schemas.openxmlformats.org/drawingml/2006/picture">
-                <pic:pic xmlns:pic="http://schemas.openxmlformats.org/drawingml/2006/picture">
-                  <pic:nvPicPr>
-                    <pic:cNvPr id="11" name="ReliabilityCB.PNG"/>
-                    <pic:cNvPicPr/>
-                  </pic:nvPicPr>
-                  <pic:blipFill>
-                    <a:blip r:embed="rId17">
-                      <a:extLst>
-                        <a:ext uri="{28A0092B-C50C-407E-A947-70E740481C1C}">
-                          <a14:useLocalDpi xmlns:a14="http://schemas.microsoft.com/office/drawing/2010/main" val="0"/>
-                        </a:ext>
-                      </a:extLst>
-                    </a:blip>
-                    <a:stretch>
-                      <a:fillRect/>
-                    </a:stretch>
-                  </pic:blipFill>
-                  <pic:spPr>
-                    <a:xfrm>
-                      <a:off x="0" y="0"/>
-                      <a:ext cx="5400040" cy="4855210"/>
-                    </a:xfrm>
-                    <a:prstGeom prst="rect">
-                      <a:avLst/>
-                    </a:prstGeom>
-                  </pic:spPr>
-                </pic:pic>
-              </a:graphicData>
-            </a:graphic>
-          </wp:inline>
-        </w:drawing>
-      </w:r>
-    </w:p>
-    <w:p>
-      <w:pPr>
-        <w:tabs>
-          <w:tab w:val="left" w:pos="3067"/>
-        </w:tabs>
-        <w:rPr>
-          <w:rFonts w:ascii="DengXian" w:eastAsia="DengXian" w:hAnsi="DengXian"/>
-        </w:rPr>
-      </w:pPr>
-      <w:r>
-        <w:rPr>
-          <w:rFonts w:ascii="DengXian" w:eastAsia="DengXian" w:hAnsi="DengXian"/>
-        </w:rPr>
-        <w:t xml:space="preserve">Sensitivity Points: </w:t>
+        <w:tabs>
+          <w:tab w:val="left" w:pos="893"/>
+        </w:tabs>
+      </w:pPr>
+      <w:r>
+        <w:rPr>
+          <w:rFonts w:ascii="DengXian" w:eastAsia="DengXian" w:hAnsi="DengXian"/>
+        </w:rPr>
+        <w:t>Tener una alta recuperación de fallos, no sirve de nada si nuestros servidores fallan mucho.</w:t>
+      </w:r>
+    </w:p>
+    <w:p>
+      <w:pPr>
+        <w:rPr>
+          <w:rFonts w:ascii="DengXian" w:eastAsia="DengXian" w:hAnsi="DengXian"/>
+        </w:rPr>
+      </w:pPr>
+      <w:r>
+        <w:rPr>
+          <w:rFonts w:ascii="DengXian" w:eastAsia="DengXian" w:hAnsi="DengXian"/>
+        </w:rPr>
+        <w:t>Evaluación:</w:t>
       </w:r>
     </w:p>
     <w:p>
@@ -1377,88 +1434,29 @@
           <w:ilvl w:val="0"/>
           <w:numId w:val="5"/>
         </w:numPr>
-        <w:tabs>
-          <w:tab w:val="left" w:pos="3067"/>
-        </w:tabs>
-        <w:rPr>
-          <w:rFonts w:ascii="DengXian" w:eastAsia="DengXian" w:hAnsi="DengXian"/>
-        </w:rPr>
-      </w:pPr>
-      <w:r>
-        <w:rPr>
-          <w:rFonts w:ascii="DengXian" w:eastAsia="DengXian" w:hAnsi="DengXian"/>
-        </w:rPr>
-        <w:t>Cambiar la base de datos modelada por las bases de datos propuestas.</w:t>
-      </w:r>
-    </w:p>
-    <w:p>
-      <w:pPr>
-        <w:tabs>
-          <w:tab w:val="left" w:pos="3067"/>
-        </w:tabs>
-        <w:rPr>
-          <w:rFonts w:ascii="DengXian" w:eastAsia="DengXian" w:hAnsi="DengXian"/>
-          <w:noProof/>
-        </w:rPr>
-      </w:pPr>
-      <w:r>
-        <w:rPr>
-          <w:rFonts w:ascii="DengXian" w:eastAsia="DengXian" w:hAnsi="DengXian"/>
-          <w:noProof/>
-        </w:rPr>
-        <w:t>Riesgos</w:t>
-      </w:r>
-      <w:r>
-        <w:rPr>
-          <w:rFonts w:ascii="DengXian" w:eastAsia="DengXian" w:hAnsi="DengXian"/>
-          <w:noProof/>
-        </w:rPr>
-        <w:t>:</w:t>
+        <w:rPr>
+          <w:rFonts w:ascii="DengXian" w:eastAsia="DengXian" w:hAnsi="DengXian"/>
+        </w:rPr>
+      </w:pPr>
+      <w:r>
+        <w:rPr>
+          <w:rFonts w:ascii="DengXian" w:eastAsia="DengXian" w:hAnsi="DengXian"/>
+        </w:rPr>
+        <w:t>Consideramos más adecuada la elección de la arquitectura B frente a la A ya que debido a las características de nuestra arquitectura, consideramos que es más adecuado tener más seguridad al iniciar sesión que tener los datos divididos en dos bases de datos, ya que a nuestro sistema se puede acceder desde la aplicación desde terminales de los operarios.</w:t>
       </w:r>
     </w:p>
     <w:p>
       <w:pPr>
         <w:pStyle w:val="Prrafodelista"/>
-        <w:numPr>
-          <w:ilvl w:val="0"/>
-          <w:numId w:val="5"/>
-        </w:numPr>
-        <w:tabs>
-          <w:tab w:val="left" w:pos="893"/>
-        </w:tabs>
-      </w:pPr>
-      <w:r>
-        <w:rPr>
-          <w:rFonts w:ascii="DengXian" w:eastAsia="DengXian" w:hAnsi="DengXian"/>
-        </w:rPr>
-        <w:t>Tener una alta recuperación de fallos, no sirve de nada si nuestros servidores fallan mucho</w:t>
-      </w:r>
-      <w:r>
-        <w:rPr>
-          <w:rFonts w:ascii="DengXian" w:eastAsia="DengXian" w:hAnsi="DengXian"/>
-        </w:rPr>
-        <w:t>.</w:t>
-      </w:r>
-    </w:p>
-    <w:p>
-      <w:pPr>
-        <w:pStyle w:val="Prrafodelista"/>
-        <w:tabs>
-          <w:tab w:val="left" w:pos="893"/>
-        </w:tabs>
-      </w:pPr>
-    </w:p>
-    <w:p>
-      <w:pPr>
-        <w:tabs>
-          <w:tab w:val="left" w:pos="3067"/>
-        </w:tabs>
-      </w:pPr>
-      <w:r>
-        <w:t>ELECCIÓN A o B Y</w:t>
-      </w:r>
-      <w:r>
-        <w:t xml:space="preserve"> RAZONES</w:t>
+        <w:rPr>
+          <w:rFonts w:ascii="DengXian" w:eastAsia="DengXian" w:hAnsi="DengXian"/>
+        </w:rPr>
+      </w:pPr>
+      <w:r>
+        <w:rPr>
+          <w:rFonts w:ascii="DengXian" w:eastAsia="DengXian" w:hAnsi="DengXian"/>
+        </w:rPr>
+        <w:t>Además de que creemos que es más improbable un ataque a una base de datos, que un ataque directo al inicio de sesión de la aplicación.</w:t>
       </w:r>
     </w:p>
     <w:p>
@@ -1533,7 +1531,7 @@
   <w:abstractNum w:abstractNumId="0" w15:restartNumberingAfterBreak="0">
     <w:nsid w:val="08611E05"/>
     <w:multiLevelType w:val="hybridMultilevel"/>
-    <w:tmpl w:val="CD9C8722"/>
+    <w:tmpl w:val="A87E64BC"/>
     <w:lvl w:ilvl="0" w:tplc="0C0A0001">
       <w:start w:val="1"/>
       <w:numFmt w:val="bullet"/>
@@ -1983,6 +1981,119 @@
     </w:lvl>
   </w:abstractNum>
   <w:abstractNum w:abstractNumId="4" w15:restartNumberingAfterBreak="0">
+    <w:nsid w:val="4B5840B6"/>
+    <w:multiLevelType w:val="hybridMultilevel"/>
+    <w:tmpl w:val="ABEC2922"/>
+    <w:lvl w:ilvl="0" w:tplc="0C0A0001">
+      <w:start w:val="1"/>
+      <w:numFmt w:val="bullet"/>
+      <w:lvlText w:val=""/>
+      <w:lvlJc w:val="left"/>
+      <w:pPr>
+        <w:ind w:left="720" w:hanging="360"/>
+      </w:pPr>
+      <w:rPr>
+        <w:rFonts w:ascii="Symbol" w:hAnsi="Symbol" w:hint="default"/>
+      </w:rPr>
+    </w:lvl>
+    <w:lvl w:ilvl="1" w:tplc="0C0A0003" w:tentative="1">
+      <w:start w:val="1"/>
+      <w:numFmt w:val="bullet"/>
+      <w:lvlText w:val="o"/>
+      <w:lvlJc w:val="left"/>
+      <w:pPr>
+        <w:ind w:left="1440" w:hanging="360"/>
+      </w:pPr>
+      <w:rPr>
+        <w:rFonts w:ascii="Courier New" w:hAnsi="Courier New" w:cs="Courier New" w:hint="default"/>
+      </w:rPr>
+    </w:lvl>
+    <w:lvl w:ilvl="2" w:tplc="0C0A0005" w:tentative="1">
+      <w:start w:val="1"/>
+      <w:numFmt w:val="bullet"/>
+      <w:lvlText w:val=""/>
+      <w:lvlJc w:val="left"/>
+      <w:pPr>
+        <w:ind w:left="2160" w:hanging="360"/>
+      </w:pPr>
+      <w:rPr>
+        <w:rFonts w:ascii="Wingdings" w:hAnsi="Wingdings" w:hint="default"/>
+      </w:rPr>
+    </w:lvl>
+    <w:lvl w:ilvl="3" w:tplc="0C0A0001" w:tentative="1">
+      <w:start w:val="1"/>
+      <w:numFmt w:val="bullet"/>
+      <w:lvlText w:val=""/>
+      <w:lvlJc w:val="left"/>
+      <w:pPr>
+        <w:ind w:left="2880" w:hanging="360"/>
+      </w:pPr>
+      <w:rPr>
+        <w:rFonts w:ascii="Symbol" w:hAnsi="Symbol" w:hint="default"/>
+      </w:rPr>
+    </w:lvl>
+    <w:lvl w:ilvl="4" w:tplc="0C0A0003" w:tentative="1">
+      <w:start w:val="1"/>
+      <w:numFmt w:val="bullet"/>
+      <w:lvlText w:val="o"/>
+      <w:lvlJc w:val="left"/>
+      <w:pPr>
+        <w:ind w:left="3600" w:hanging="360"/>
+      </w:pPr>
+      <w:rPr>
+        <w:rFonts w:ascii="Courier New" w:hAnsi="Courier New" w:cs="Courier New" w:hint="default"/>
+      </w:rPr>
+    </w:lvl>
+    <w:lvl w:ilvl="5" w:tplc="0C0A0005" w:tentative="1">
+      <w:start w:val="1"/>
+      <w:numFmt w:val="bullet"/>
+      <w:lvlText w:val=""/>
+      <w:lvlJc w:val="left"/>
+      <w:pPr>
+        <w:ind w:left="4320" w:hanging="360"/>
+      </w:pPr>
+      <w:rPr>
+        <w:rFonts w:ascii="Wingdings" w:hAnsi="Wingdings" w:hint="default"/>
+      </w:rPr>
+    </w:lvl>
+    <w:lvl w:ilvl="6" w:tplc="0C0A0001" w:tentative="1">
+      <w:start w:val="1"/>
+      <w:numFmt w:val="bullet"/>
+      <w:lvlText w:val=""/>
+      <w:lvlJc w:val="left"/>
+      <w:pPr>
+        <w:ind w:left="5040" w:hanging="360"/>
+      </w:pPr>
+      <w:rPr>
+        <w:rFonts w:ascii="Symbol" w:hAnsi="Symbol" w:hint="default"/>
+      </w:rPr>
+    </w:lvl>
+    <w:lvl w:ilvl="7" w:tplc="0C0A0003" w:tentative="1">
+      <w:start w:val="1"/>
+      <w:numFmt w:val="bullet"/>
+      <w:lvlText w:val="o"/>
+      <w:lvlJc w:val="left"/>
+      <w:pPr>
+        <w:ind w:left="5760" w:hanging="360"/>
+      </w:pPr>
+      <w:rPr>
+        <w:rFonts w:ascii="Courier New" w:hAnsi="Courier New" w:cs="Courier New" w:hint="default"/>
+      </w:rPr>
+    </w:lvl>
+    <w:lvl w:ilvl="8" w:tplc="0C0A0005" w:tentative="1">
+      <w:start w:val="1"/>
+      <w:numFmt w:val="bullet"/>
+      <w:lvlText w:val=""/>
+      <w:lvlJc w:val="left"/>
+      <w:pPr>
+        <w:ind w:left="6480" w:hanging="360"/>
+      </w:pPr>
+      <w:rPr>
+        <w:rFonts w:ascii="Wingdings" w:hAnsi="Wingdings" w:hint="default"/>
+      </w:rPr>
+    </w:lvl>
+  </w:abstractNum>
+  <w:abstractNum w:abstractNumId="5" w15:restartNumberingAfterBreak="0">
     <w:nsid w:val="58562FDE"/>
     <w:multiLevelType w:val="hybridMultilevel"/>
     <w:tmpl w:val="3AD6754A"/>
@@ -2105,10 +2216,13 @@
     <w:abstractNumId w:val="3"/>
   </w:num>
   <w:num w:numId="4">
-    <w:abstractNumId w:val="4"/>
+    <w:abstractNumId w:val="5"/>
   </w:num>
   <w:num w:numId="5">
     <w:abstractNumId w:val="0"/>
+  </w:num>
+  <w:num w:numId="6">
+    <w:abstractNumId w:val="4"/>
   </w:num>
 </w:numbering>
 </file>

--- a/FormatoBuenoRecopilatorio.docx
+++ b/FormatoBuenoRecopilatorio.docx
@@ -871,18 +871,8 @@
           </wp:inline>
         </w:drawing>
       </w:r>
-    </w:p>
-    <w:p/>
-    <w:p/>
-    <w:p>
-      <w:pPr>
-        <w:tabs>
-          <w:tab w:val="left" w:pos="3067"/>
-        </w:tabs>
-        <w:rPr>
-          <w:rFonts w:ascii="DengXian" w:eastAsia="DengXian" w:hAnsi="DengXian"/>
-        </w:rPr>
-      </w:pPr>
+      <w:bookmarkStart w:id="1" w:name="_GoBack"/>
+      <w:bookmarkEnd w:id="1"/>
     </w:p>
     <w:p>
       <w:pPr>
@@ -951,7 +941,6 @@
           <w:rFonts w:ascii="DengXian" w:eastAsia="DengXian" w:hAnsi="DengXian"/>
           <w:noProof/>
         </w:rPr>
-        <w:lastRenderedPageBreak/>
         <w:t>Riesgos</w:t>
       </w:r>
       <w:r>
@@ -1023,6 +1012,7 @@
         <w:rPr>
           <w:rFonts w:ascii="DengXian" w:eastAsia="DengXian" w:hAnsi="DengXian"/>
         </w:rPr>
+        <w:lastRenderedPageBreak/>
         <w:t>Consideramos más adecuada la elección de la arquitectura B frente a la A ya que debido a las características de nuestra arquitectura, consideramos que es más adecuado tener más seguridad al iniciar sesión que tener los datos divididos en dos bases de datos, ya que a nuestro sistema se puede acceder desde la aplicación desde terminales de los operarios.</w:t>
       </w:r>
     </w:p>
@@ -1331,8 +1321,6 @@
           </wp:inline>
         </w:drawing>
       </w:r>
-      <w:bookmarkStart w:id="1" w:name="_GoBack"/>
-      <w:bookmarkEnd w:id="1"/>
     </w:p>
     <w:p>
       <w:pPr>
